--- a/Tests/PT1/PT1 _draft.docx
+++ b/Tests/PT1/PT1 _draft.docx
@@ -36,13 +36,13 @@
         <w:t>Th</w:t>
       </w:r>
       <w:r>
-        <w:t>is test is covers class design</w:t>
-      </w:r>
-      <w:r>
-        <w:t xml:space="preserve"> &amp;</w:t>
-      </w:r>
-      <w:r>
-        <w:t xml:space="preserve"> implementation, and object composition.</w:t>
+        <w:t>is test is covers class</w:t>
+      </w:r>
+      <w:r>
+        <w:t>es</w:t>
+      </w:r>
+      <w:r>
+        <w:t xml:space="preserve"> and object composition.</w:t>
       </w:r>
     </w:p>
     <w:p>
@@ -96,15 +96,7 @@
         <w:t>both the sketch window and the</w:t>
       </w:r>
       <w:r>
-        <w:t xml:space="preserve"> console output </w:t>
-      </w:r>
-      <w:proofErr w:type="gramStart"/>
-      <w:r>
-        <w:t>is</w:t>
-      </w:r>
-      <w:proofErr w:type="gramEnd"/>
-      <w:r>
-        <w:t xml:space="preserve"> clearly visible when you run the program.</w:t>
+        <w:t xml:space="preserve"> console output is clearly visible when you run the program.</w:t>
       </w:r>
     </w:p>
     <w:p>
@@ -182,7 +174,22 @@
     </w:p>
     <w:p>
       <w:r>
-        <w:t>A trail starts whenever you press the mouse button and the mouse pointer is over the start position. No trail starts if you click the mouse button anywhere else. The trail is drawn as you move the mouse while holding the button down. A trail ends whenever you release the mouse button. If the mouse button is released while the mouse pointer is over the finish position, you win; otherwise you lose.</w:t>
+        <w:t xml:space="preserve">A trail starts whenever </w:t>
+      </w:r>
+      <w:r>
+        <w:t xml:space="preserve">the mouse pointer is over the start position </w:t>
+      </w:r>
+      <w:r>
+        <w:rPr>
+          <w:i/>
+        </w:rPr>
+        <w:t>and</w:t>
+      </w:r>
+      <w:r>
+        <w:t xml:space="preserve"> </w:t>
+      </w:r>
+      <w:r>
+        <w:t>you press the mouse button and. No trail starts if you click the mouse button anywhere else. The trail is drawn as you move the mouse while holding the button down. A trail ends whenever you release the mouse button. If the mouse button is released while the mouse pointer is over the finish position, you win; otherwise you lose.</w:t>
       </w:r>
     </w:p>
     <w:p/>
@@ -274,7 +281,19 @@
         <w:rPr>
           <w:b/>
         </w:rPr>
-        <w:t>Please test the program now to ensure that everything works as described above.</w:t>
+        <w:t>Please test the program</w:t>
+      </w:r>
+      <w:r>
+        <w:rPr>
+          <w:b/>
+        </w:rPr>
+        <w:t xml:space="preserve"> now (making sure both sketch and console is visible)</w:t>
+      </w:r>
+      <w:r>
+        <w:rPr>
+          <w:b/>
+        </w:rPr>
+        <w:t xml:space="preserve"> to ensure that everything works as described above.</w:t>
       </w:r>
     </w:p>
     <w:p>
@@ -296,21 +315,19 @@
         <w:t xml:space="preserve">program currently has </w:t>
       </w:r>
       <w:r>
-        <w:t xml:space="preserve">two classes and main file with the </w:t>
-      </w:r>
-      <w:proofErr w:type="gramStart"/>
-      <w:r>
-        <w:rPr>
-          <w:rStyle w:val="Code"/>
-        </w:rPr>
-        <w:t>setup(</w:t>
-      </w:r>
-      <w:proofErr w:type="gramEnd"/>
-      <w:r>
-        <w:rPr>
-          <w:rStyle w:val="Code"/>
-        </w:rPr>
-        <w:t>)</w:t>
+        <w:t xml:space="preserve">two classes and </w:t>
+      </w:r>
+      <w:r>
+        <w:t xml:space="preserve">one </w:t>
+      </w:r>
+      <w:r>
+        <w:t xml:space="preserve">main file with the </w:t>
+      </w:r>
+      <w:r>
+        <w:rPr>
+          <w:rStyle w:val="Code"/>
+        </w:rPr>
+        <w:t>setup()</w:t>
       </w:r>
       <w:r>
         <w:t>/</w:t>
@@ -354,13 +371,8 @@
     </w:p>
     <w:p>
       <w:r>
-        <w:t xml:space="preserve">This class is used to represent the “start” and “finish” positions.  The properties of the class are the text displayed along with various appearance properties such as sizes and </w:t>
-      </w:r>
-      <w:proofErr w:type="spellStart"/>
-      <w:r>
-        <w:t>colours.</w:t>
-      </w:r>
-      <w:proofErr w:type="spellEnd"/>
+        <w:t>This class is used to represent the “start” and “finish” positions.  The properties of the class are the text displayed along with various appearance properties such as size and colour.</w:t>
+      </w:r>
     </w:p>
     <w:p/>
     <w:p>
@@ -373,36 +385,20 @@
       <w:r>
         <w:t xml:space="preserve">There are two methods in this class: </w:t>
       </w:r>
-      <w:proofErr w:type="gramStart"/>
-      <w:r>
-        <w:rPr>
-          <w:rStyle w:val="Code"/>
-        </w:rPr>
-        <w:t>draw(</w:t>
-      </w:r>
-      <w:proofErr w:type="gramEnd"/>
-      <w:r>
-        <w:rPr>
-          <w:rStyle w:val="Code"/>
-        </w:rPr>
-        <w:t>)</w:t>
+      <w:r>
+        <w:rPr>
+          <w:rStyle w:val="Code"/>
+        </w:rPr>
+        <w:t>draw()</w:t>
       </w:r>
       <w:r>
         <w:t xml:space="preserve">, which draws a token, and </w:t>
       </w:r>
-      <w:proofErr w:type="spellStart"/>
-      <w:r>
-        <w:rPr>
-          <w:rStyle w:val="Code"/>
-        </w:rPr>
-        <w:t>pointInToken</w:t>
-      </w:r>
-      <w:proofErr w:type="spellEnd"/>
-      <w:r>
-        <w:rPr>
-          <w:rStyle w:val="Code"/>
-        </w:rPr>
-        <w:t>()</w:t>
+      <w:r>
+        <w:rPr>
+          <w:rStyle w:val="Code"/>
+        </w:rPr>
+        <w:t>pointInToken()</w:t>
       </w:r>
       <w:r>
         <w:t xml:space="preserve">, which returns </w:t>
@@ -416,14 +412,12 @@
       <w:r>
         <w:t xml:space="preserve"> if an arbitrary point (</w:t>
       </w:r>
-      <w:proofErr w:type="spellStart"/>
       <w:r>
         <w:rPr>
           <w:i/>
         </w:rPr>
         <w:t>x,y</w:t>
       </w:r>
-      <w:proofErr w:type="spellEnd"/>
       <w:r>
         <w:t>) lies inside the area of the token.</w:t>
       </w:r>
@@ -459,21 +453,32 @@
       <w:r>
         <w:t xml:space="preserve">This class represents the trail drawn by the user as they play the game. The main property is an </w:t>
       </w:r>
-      <w:proofErr w:type="spellStart"/>
-      <w:r>
+      <w:r>
+        <w:rPr>
+          <w:rStyle w:val="Code"/>
+        </w:rPr>
         <w:t>ArrayList</w:t>
       </w:r>
-      <w:proofErr w:type="spellEnd"/>
       <w:r>
         <w:t xml:space="preserve"> of </w:t>
       </w:r>
-      <w:proofErr w:type="spellStart"/>
-      <w:r>
-        <w:t>PVectors</w:t>
-      </w:r>
-      <w:proofErr w:type="spellEnd"/>
-      <w:r>
-        <w:t xml:space="preserve"> called points, which stores the points that the user </w:t>
+      <w:r>
+        <w:rPr>
+          <w:rStyle w:val="Code"/>
+        </w:rPr>
+        <w:t>PVector</w:t>
+      </w:r>
+      <w:r>
+        <w:t xml:space="preserve">s called </w:t>
+      </w:r>
+      <w:r>
+        <w:rPr>
+          <w:rStyle w:val="Code"/>
+        </w:rPr>
+        <w:t>points</w:t>
+      </w:r>
+      <w:r>
+        <w:t xml:space="preserve">, which stores the points that the user </w:t>
       </w:r>
       <w:r>
         <w:t>has drawn on the screen</w:t>
@@ -485,15 +490,7 @@
     <w:p/>
     <w:p>
       <w:r>
-        <w:t xml:space="preserve">The constructor initializes the </w:t>
-      </w:r>
-      <w:proofErr w:type="spellStart"/>
-      <w:r>
-        <w:t>arraylist</w:t>
-      </w:r>
-      <w:proofErr w:type="spellEnd"/>
-      <w:r>
-        <w:t xml:space="preserve"> and the rest of the properties.</w:t>
+        <w:t>The constructor initializes the arraylist and the rest of the properties.</w:t>
       </w:r>
     </w:p>
     <w:p/>
@@ -501,36 +498,20 @@
       <w:r>
         <w:t xml:space="preserve">There are two methods in this class: </w:t>
       </w:r>
-      <w:proofErr w:type="gramStart"/>
-      <w:r>
-        <w:rPr>
-          <w:rStyle w:val="Code"/>
-        </w:rPr>
-        <w:t>draw(</w:t>
-      </w:r>
-      <w:proofErr w:type="gramEnd"/>
-      <w:r>
-        <w:rPr>
-          <w:rStyle w:val="Code"/>
-        </w:rPr>
-        <w:t>)</w:t>
+      <w:r>
+        <w:rPr>
+          <w:rStyle w:val="Code"/>
+        </w:rPr>
+        <w:t>draw()</w:t>
       </w:r>
       <w:r>
         <w:t xml:space="preserve">, which draws the trail; and </w:t>
       </w:r>
-      <w:proofErr w:type="spellStart"/>
-      <w:r>
-        <w:rPr>
-          <w:rStyle w:val="Code"/>
-        </w:rPr>
-        <w:t>addPoint</w:t>
-      </w:r>
-      <w:proofErr w:type="spellEnd"/>
-      <w:r>
-        <w:rPr>
-          <w:rStyle w:val="Code"/>
-        </w:rPr>
-        <w:t>()</w:t>
+      <w:r>
+        <w:rPr>
+          <w:rStyle w:val="Code"/>
+        </w:rPr>
+        <w:t>addPoint()</w:t>
       </w:r>
       <w:r>
         <w:t>, which adds a new point to the trail.</w:t>
@@ -549,21 +530,12 @@
         </w:rPr>
         <w:t xml:space="preserve">The main tab with </w:t>
       </w:r>
-      <w:proofErr w:type="gramStart"/>
-      <w:r>
-        <w:rPr>
-          <w:rStyle w:val="Code"/>
-          <w:b/>
-        </w:rPr>
-        <w:t>setup(</w:t>
-      </w:r>
-      <w:proofErr w:type="gramEnd"/>
-      <w:r>
-        <w:rPr>
-          <w:rStyle w:val="Code"/>
-          <w:b/>
-        </w:rPr>
-        <w:t>)</w:t>
+      <w:r>
+        <w:rPr>
+          <w:rStyle w:val="Code"/>
+          <w:b/>
+        </w:rPr>
+        <w:t>setup()</w:t>
       </w:r>
       <w:r>
         <w:rPr>
@@ -607,19 +579,11 @@
       <w:r>
         <w:t xml:space="preserve"> object are declared. Inside </w:t>
       </w:r>
-      <w:proofErr w:type="gramStart"/>
-      <w:r>
-        <w:rPr>
-          <w:rStyle w:val="Code"/>
-        </w:rPr>
-        <w:t>setup(</w:t>
-      </w:r>
-      <w:proofErr w:type="gramEnd"/>
-      <w:r>
-        <w:rPr>
-          <w:rStyle w:val="Code"/>
-        </w:rPr>
-        <w:t>)</w:t>
+      <w:r>
+        <w:rPr>
+          <w:rStyle w:val="Code"/>
+        </w:rPr>
+        <w:t>setup()</w:t>
       </w:r>
       <w:r>
         <w:t xml:space="preserve">, the tokens are created, but </w:t>
@@ -642,19 +606,11 @@
       <w:r>
         <w:t xml:space="preserve">. Inside </w:t>
       </w:r>
-      <w:proofErr w:type="gramStart"/>
-      <w:r>
-        <w:rPr>
-          <w:rStyle w:val="Code"/>
-        </w:rPr>
-        <w:t>draw(</w:t>
-      </w:r>
-      <w:proofErr w:type="gramEnd"/>
-      <w:r>
-        <w:rPr>
-          <w:rStyle w:val="Code"/>
-        </w:rPr>
-        <w:t>)</w:t>
+      <w:r>
+        <w:rPr>
+          <w:rStyle w:val="Code"/>
+        </w:rPr>
+        <w:t>draw()</w:t>
       </w:r>
       <w:r>
         <w:t xml:space="preserve">, everything that is not </w:t>
@@ -681,32 +637,22 @@
         <w:t>trail</w:t>
       </w:r>
       <w:r>
-        <w:t xml:space="preserve"> object is managed inside the mouse event functions following the </w:t>
-      </w:r>
-      <w:proofErr w:type="gramStart"/>
-      <w:r>
-        <w:rPr>
-          <w:rStyle w:val="Code"/>
-        </w:rPr>
-        <w:t>draw(</w:t>
-      </w:r>
-      <w:proofErr w:type="gramEnd"/>
-      <w:r>
-        <w:rPr>
-          <w:rStyle w:val="Code"/>
-        </w:rPr>
-        <w:t>)</w:t>
-      </w:r>
-      <w:r>
-        <w:t xml:space="preserve"> method. Essentially, if the user presses the mouse over the start token, a new trail is created; as the user drags the mouse</w:t>
-      </w:r>
-      <w:proofErr w:type="gramStart"/>
-      <w:r>
-        <w:t>,  points</w:t>
-      </w:r>
-      <w:proofErr w:type="gramEnd"/>
-      <w:r>
-        <w:t xml:space="preserve"> are added to the trail; and after the user releases the mouse, the game state (success or failure) is printed out and </w:t>
+        <w:t xml:space="preserve"> object is managed inside the mouse event functions </w:t>
+      </w:r>
+      <w:r>
+        <w:t>further down the file after</w:t>
+      </w:r>
+      <w:r>
+        <w:t xml:space="preserve"> the </w:t>
+      </w:r>
+      <w:r>
+        <w:rPr>
+          <w:rStyle w:val="Code"/>
+        </w:rPr>
+        <w:t>draw()</w:t>
+      </w:r>
+      <w:r>
+        <w:t xml:space="preserve"> method. Essentially, if the user presses the mouse over the start token, a new trail is created; as the user drags the mouse, points are added to the trail; and after the user releases the mouse, the game state (success or failure) is printed out and </w:t>
       </w:r>
       <w:r>
         <w:rPr>
@@ -818,7 +764,28 @@
           <w:b/>
           <w:i/>
         </w:rPr>
-        <w:t>Ensure that your program is renamed to PracTest1_PartA</w:t>
+        <w:t>Rename</w:t>
+      </w:r>
+      <w:r>
+        <w:rPr>
+          <w:b/>
+          <w:i/>
+        </w:rPr>
+        <w:t xml:space="preserve"> your </w:t>
+      </w:r>
+      <w:r>
+        <w:rPr>
+          <w:b/>
+          <w:i/>
+        </w:rPr>
+        <w:t xml:space="preserve">project </w:t>
+      </w:r>
+      <w:r>
+        <w:rPr>
+          <w:b/>
+          <w:i/>
+        </w:rPr>
+        <w:t>to PracTest1_PartA</w:t>
       </w:r>
       <w:r>
         <w:rPr>
@@ -864,13 +831,8 @@
           <w:numId w:val="3"/>
         </w:numPr>
       </w:pPr>
-      <w:proofErr w:type="gramStart"/>
-      <w:r>
-        <w:t>a</w:t>
-      </w:r>
-      <w:proofErr w:type="gramEnd"/>
-      <w:r>
-        <w:t xml:space="preserve"> position (</w:t>
+      <w:r>
+        <w:t>a position (</w:t>
       </w:r>
       <w:r>
         <w:rPr>
@@ -890,14 +852,12 @@
       <w:r>
         <w:t xml:space="preserve">, stored as in a </w:t>
       </w:r>
-      <w:proofErr w:type="spellStart"/>
       <w:r>
         <w:rPr>
           <w:rStyle w:val="Code"/>
         </w:rPr>
         <w:t>PVector</w:t>
       </w:r>
-      <w:proofErr w:type="spellEnd"/>
       <w:r>
         <w:t>)</w:t>
       </w:r>
@@ -910,13 +870,8 @@
           <w:numId w:val="3"/>
         </w:numPr>
       </w:pPr>
-      <w:proofErr w:type="gramStart"/>
-      <w:r>
-        <w:t>a</w:t>
-      </w:r>
-      <w:proofErr w:type="gramEnd"/>
-      <w:r>
-        <w:t xml:space="preserve"> size (</w:t>
+      <w:r>
+        <w:t>a size (</w:t>
       </w:r>
       <w:r>
         <w:rPr>
@@ -936,14 +891,12 @@
       <w:r>
         <w:t xml:space="preserve">, stored in a </w:t>
       </w:r>
-      <w:proofErr w:type="spellStart"/>
       <w:r>
         <w:rPr>
           <w:rStyle w:val="Code"/>
         </w:rPr>
         <w:t>PVector</w:t>
       </w:r>
-      <w:proofErr w:type="spellEnd"/>
       <w:r>
         <w:t>)</w:t>
       </w:r>
@@ -956,19 +909,9 @@
           <w:numId w:val="3"/>
         </w:numPr>
       </w:pPr>
-      <w:proofErr w:type="gramStart"/>
-      <w:r>
-        <w:t>a</w:t>
-      </w:r>
-      <w:proofErr w:type="gramEnd"/>
-      <w:r>
-        <w:t xml:space="preserve"> </w:t>
-      </w:r>
-      <w:proofErr w:type="spellStart"/>
-      <w:r>
-        <w:t>colour</w:t>
-      </w:r>
-      <w:proofErr w:type="spellEnd"/>
+      <w:r>
+        <w:t>a colour</w:t>
+      </w:r>
     </w:p>
     <w:p/>
     <w:p>
@@ -993,19 +936,11 @@
       <w:r>
         <w:t xml:space="preserve">A </w:t>
       </w:r>
-      <w:proofErr w:type="gramStart"/>
-      <w:r>
-        <w:rPr>
-          <w:rStyle w:val="Code"/>
-        </w:rPr>
-        <w:t>draw(</w:t>
-      </w:r>
-      <w:proofErr w:type="gramEnd"/>
-      <w:r>
-        <w:rPr>
-          <w:rStyle w:val="Code"/>
-        </w:rPr>
-        <w:t>)</w:t>
+      <w:r>
+        <w:rPr>
+          <w:rStyle w:val="Code"/>
+        </w:rPr>
+        <w:t>draw()</w:t>
       </w:r>
       <w:r>
         <w:t xml:space="preserve"> method that draws the obstacle</w:t>
@@ -1022,39 +957,21 @@
       <w:r>
         <w:t xml:space="preserve">A </w:t>
       </w:r>
-      <w:proofErr w:type="spellStart"/>
-      <w:proofErr w:type="gramStart"/>
-      <w:r>
-        <w:rPr>
-          <w:rStyle w:val="Code"/>
-        </w:rPr>
-        <w:t>pointInObstacle</w:t>
-      </w:r>
-      <w:proofErr w:type="spellEnd"/>
-      <w:r>
-        <w:rPr>
-          <w:rStyle w:val="Code"/>
-        </w:rPr>
-        <w:t>(</w:t>
-      </w:r>
-      <w:proofErr w:type="gramEnd"/>
-      <w:r>
-        <w:rPr>
-          <w:rStyle w:val="Code"/>
-        </w:rPr>
-        <w:t>)</w:t>
+      <w:r>
+        <w:rPr>
+          <w:rStyle w:val="Code"/>
+        </w:rPr>
+        <w:t>pointInObstacle()</w:t>
       </w:r>
       <w:r>
         <w:t xml:space="preserve"> method that takes a point (</w:t>
       </w:r>
-      <w:proofErr w:type="spellStart"/>
       <w:r>
         <w:rPr>
           <w:i/>
         </w:rPr>
         <w:t>x,y</w:t>
       </w:r>
-      <w:proofErr w:type="spellEnd"/>
       <w:r>
         <w:t xml:space="preserve">) and returns </w:t>
       </w:r>
@@ -1091,18 +1008,13 @@
           <w:numId w:val="3"/>
         </w:numPr>
       </w:pPr>
-      <w:proofErr w:type="gramStart"/>
-      <w:r>
-        <w:t>one</w:t>
-      </w:r>
-      <w:proofErr w:type="gramEnd"/>
+      <w:r>
+        <w:t xml:space="preserve">one </w:t>
+      </w:r>
       <w:r>
         <w:t xml:space="preserve"> </w:t>
       </w:r>
       <w:r>
-        <w:t xml:space="preserve"> </w:t>
-      </w:r>
-      <w:r>
         <w:rPr>
           <w:rStyle w:val="Code"/>
         </w:rPr>
@@ -1115,6 +1027,9 @@
         <w:t xml:space="preserve"> should be </w:t>
       </w:r>
       <w:r>
+        <w:t xml:space="preserve">declared in the global scope, </w:t>
+      </w:r>
+      <w:r>
         <w:t>created</w:t>
       </w:r>
       <w:r>
@@ -1125,6 +1040,12 @@
           <w:rStyle w:val="Code"/>
         </w:rPr>
         <w:t>setup()</w:t>
+      </w:r>
+      <w:r>
+        <w:rPr>
+          <w:rStyle w:val="Code"/>
+        </w:rPr>
+        <w:t>,</w:t>
       </w:r>
       <w:r>
         <w:t xml:space="preserve"> and drawn in the </w:t>
@@ -1147,13 +1068,8 @@
           <w:numId w:val="3"/>
         </w:numPr>
       </w:pPr>
-      <w:proofErr w:type="gramStart"/>
-      <w:r>
-        <w:t>the</w:t>
-      </w:r>
-      <w:proofErr w:type="gramEnd"/>
-      <w:r>
-        <w:t xml:space="preserve"> game should check for collisions between new points added to the trail and the obstacle – if the trail collides with the obstacle, than the trail should be deleted and a game over message printed to the console</w:t>
+      <w:r>
+        <w:t>the game should check for collisions between new points added to the trail and the obstacle – if the trail collides with the obstacle, than the trail should be deleted and a game over message printed to the console</w:t>
       </w:r>
     </w:p>
     <w:p/>
@@ -1269,23 +1185,21 @@
           <w:b/>
           <w:i/>
         </w:rPr>
-        <w:t xml:space="preserve">Copy your answer to Part </w:t>
-      </w:r>
-      <w:proofErr w:type="gramStart"/>
+        <w:t>Copy your answer to Part A</w:t>
+      </w:r>
       <w:r>
         <w:rPr>
           <w:b/>
           <w:i/>
         </w:rPr>
-        <w:t>A and</w:t>
-      </w:r>
-      <w:proofErr w:type="gramEnd"/>
+        <w:t>, renaming the copy as</w:t>
+      </w:r>
       <w:r>
         <w:rPr>
           <w:b/>
           <w:i/>
         </w:rPr>
-        <w:t xml:space="preserve"> save it as PracTest1_PartB.</w:t>
+        <w:t xml:space="preserve"> PracTest1_PartB.</w:t>
       </w:r>
     </w:p>
     <w:p/>
@@ -1324,7 +1238,19 @@
         <w:t>Maze</w:t>
       </w:r>
       <w:r>
-        <w:t xml:space="preserve"> class should have a single property, specifically a list of </w:t>
+        <w:t xml:space="preserve"> class should have a single property, specifically a</w:t>
+      </w:r>
+      <w:r>
+        <w:t xml:space="preserve">n </w:t>
+      </w:r>
+      <w:r>
+        <w:rPr>
+          <w:rStyle w:val="Code"/>
+        </w:rPr>
+        <w:t>ArrayList</w:t>
+      </w:r>
+      <w:r>
+        <w:t xml:space="preserve"> of </w:t>
       </w:r>
       <w:r>
         <w:rPr>
@@ -1333,7 +1259,7 @@
         <w:t>Obstacle</w:t>
       </w:r>
       <w:r>
-        <w:t xml:space="preserve"> objects from Part A.</w:t>
+        <w:t xml:space="preserve"> objects.</w:t>
       </w:r>
     </w:p>
     <w:p/>
@@ -1374,13 +1300,8 @@
           <w:numId w:val="3"/>
         </w:numPr>
       </w:pPr>
-      <w:proofErr w:type="gramStart"/>
-      <w:r>
-        <w:t>a</w:t>
-      </w:r>
-      <w:proofErr w:type="gramEnd"/>
-      <w:r>
-        <w:t xml:space="preserve"> </w:t>
+      <w:r>
+        <w:t xml:space="preserve">a </w:t>
       </w:r>
       <w:r>
         <w:rPr>
@@ -1389,7 +1310,13 @@
         <w:t>draw()</w:t>
       </w:r>
       <w:r>
-        <w:t xml:space="preserve"> method that draws all the obstacles in the list</w:t>
+        <w:t xml:space="preserve"> method that draws all </w:t>
+      </w:r>
+      <w:r>
+        <w:t xml:space="preserve">of </w:t>
+      </w:r>
+      <w:r>
+        <w:t>the obstacles in the list</w:t>
       </w:r>
     </w:p>
     <w:p>
@@ -1400,39 +1327,24 @@
           <w:numId w:val="3"/>
         </w:numPr>
       </w:pPr>
-      <w:proofErr w:type="gramStart"/>
-      <w:r>
-        <w:t>an</w:t>
-      </w:r>
-      <w:proofErr w:type="gramEnd"/>
-      <w:r>
-        <w:t xml:space="preserve"> </w:t>
-      </w:r>
-      <w:proofErr w:type="spellStart"/>
-      <w:r>
-        <w:rPr>
-          <w:rStyle w:val="Code"/>
-        </w:rPr>
-        <w:t>addObstacle</w:t>
-      </w:r>
-      <w:proofErr w:type="spellEnd"/>
-      <w:r>
-        <w:rPr>
-          <w:rStyle w:val="Code"/>
-        </w:rPr>
-        <w:t>()</w:t>
+      <w:r>
+        <w:t xml:space="preserve">an </w:t>
+      </w:r>
+      <w:r>
+        <w:rPr>
+          <w:rStyle w:val="Code"/>
+        </w:rPr>
+        <w:t>addObstacle()</w:t>
       </w:r>
       <w:r>
         <w:t xml:space="preserve"> method that has four parameters (</w:t>
       </w:r>
-      <w:proofErr w:type="spellStart"/>
       <w:r>
         <w:rPr>
           <w:i/>
         </w:rPr>
         <w:t>x,y,w,h</w:t>
       </w:r>
-      <w:proofErr w:type="spellEnd"/>
       <w:r>
         <w:t>) and creates and adds a new obstacle to the list</w:t>
       </w:r>
@@ -1445,41 +1357,32 @@
           <w:numId w:val="3"/>
         </w:numPr>
       </w:pPr>
-      <w:proofErr w:type="gramStart"/>
-      <w:r>
-        <w:t>a</w:t>
-      </w:r>
-      <w:proofErr w:type="gramEnd"/>
-      <w:r>
-        <w:t xml:space="preserve"> </w:t>
-      </w:r>
-      <w:proofErr w:type="spellStart"/>
-      <w:r>
-        <w:rPr>
-          <w:rStyle w:val="Code"/>
-        </w:rPr>
-        <w:t>checkForObstacleCollision</w:t>
-      </w:r>
-      <w:proofErr w:type="spellEnd"/>
-      <w:r>
-        <w:rPr>
-          <w:rStyle w:val="Code"/>
-        </w:rPr>
-        <w:t>()</w:t>
+      <w:r>
+        <w:t xml:space="preserve">a </w:t>
+      </w:r>
+      <w:r>
+        <w:rPr>
+          <w:rStyle w:val="Code"/>
+        </w:rPr>
+        <w:t>checkForObstacleCollision()</w:t>
       </w:r>
       <w:r>
         <w:t xml:space="preserve"> method that has two parameters (</w:t>
       </w:r>
-      <w:proofErr w:type="spellStart"/>
       <w:r>
         <w:rPr>
           <w:i/>
         </w:rPr>
         <w:t>x,y</w:t>
       </w:r>
-      <w:proofErr w:type="spellEnd"/>
-      <w:r>
-        <w:t>) checks all the obstacles in the list</w:t>
+      <w:r>
+        <w:t xml:space="preserve">) </w:t>
+      </w:r>
+      <w:r>
+        <w:t xml:space="preserve">and </w:t>
+      </w:r>
+      <w:r>
+        <w:t>checks all the obstacles in the list</w:t>
       </w:r>
       <w:r>
         <w:t xml:space="preserve"> for a collision, returning </w:t>
@@ -1493,14 +1396,12 @@
       <w:r>
         <w:t xml:space="preserve"> is (</w:t>
       </w:r>
-      <w:proofErr w:type="spellStart"/>
       <w:r>
         <w:rPr>
           <w:i/>
         </w:rPr>
         <w:t>x,y</w:t>
       </w:r>
-      <w:proofErr w:type="spellEnd"/>
       <w:r>
         <w:t xml:space="preserve">) lies inside any obstacle, </w:t>
       </w:r>
@@ -1537,13 +1438,8 @@
           <w:numId w:val="3"/>
         </w:numPr>
       </w:pPr>
-      <w:proofErr w:type="gramStart"/>
-      <w:r>
-        <w:t>delete</w:t>
-      </w:r>
-      <w:proofErr w:type="gramEnd"/>
-      <w:r>
-        <w:t xml:space="preserve"> all references to the </w:t>
+      <w:r>
+        <w:t xml:space="preserve">delete all references to the </w:t>
       </w:r>
       <w:r>
         <w:rPr>
@@ -1552,7 +1448,7 @@
         <w:t>Obstacle</w:t>
       </w:r>
       <w:r>
-        <w:t xml:space="preserve"> object that you added in Part A; you will be adding a </w:t>
+        <w:t xml:space="preserve"> object that you added in Part A; add a </w:t>
       </w:r>
       <w:r>
         <w:rPr>
@@ -1561,7 +1457,13 @@
         <w:t>Maze</w:t>
       </w:r>
       <w:r>
-        <w:t xml:space="preserve"> object instead</w:t>
+        <w:t xml:space="preserve"> object </w:t>
+      </w:r>
+      <w:r>
+        <w:t xml:space="preserve">reference </w:t>
+      </w:r>
+      <w:r>
+        <w:t>instead</w:t>
       </w:r>
     </w:p>
     <w:p>
@@ -1572,13 +1474,8 @@
           <w:numId w:val="3"/>
         </w:numPr>
       </w:pPr>
-      <w:proofErr w:type="gramStart"/>
-      <w:r>
-        <w:t>one</w:t>
-      </w:r>
-      <w:proofErr w:type="gramEnd"/>
-      <w:r>
-        <w:t xml:space="preserve"> </w:t>
+      <w:r>
+        <w:t xml:space="preserve">one </w:t>
       </w:r>
       <w:r>
         <w:rPr>
@@ -1616,13 +1513,8 @@
           <w:numId w:val="3"/>
         </w:numPr>
       </w:pPr>
-      <w:proofErr w:type="gramStart"/>
-      <w:r>
-        <w:t>ensure</w:t>
-      </w:r>
-      <w:proofErr w:type="gramEnd"/>
-      <w:r>
-        <w:t xml:space="preserve"> that the maze object has at least six obstacles added to it</w:t>
+      <w:r>
+        <w:t>ensure that the maze object has at least six obstacles added to it</w:t>
       </w:r>
     </w:p>
     <w:p>
@@ -1633,19 +1525,17 @@
           <w:numId w:val="3"/>
         </w:numPr>
       </w:pPr>
-      <w:proofErr w:type="gramStart"/>
-      <w:r>
-        <w:t>the</w:t>
-      </w:r>
-      <w:proofErr w:type="gramEnd"/>
-      <w:r>
-        <w:t xml:space="preserve"> game should check for collisions between new points added to the trail and the maze – if the trail collides with the maze, than the trail should be deleted and a game over message printed to the console</w:t>
+      <w:r>
+        <w:t>the game should check for collisions between new points added to the trail and the maze – if the trail collides with the maze, than the trail should be deleted and a game over message printed to the console</w:t>
       </w:r>
     </w:p>
     <w:p/>
     <w:p>
       <w:r>
-        <w:t>In other words, the aim of the game is for the user to navigate a trail through the maze from start to finish.</w:t>
+        <w:t>T</w:t>
+      </w:r>
+      <w:r>
+        <w:t>he aim of the game is for the user to navigate a trail through the maze from start to finish.</w:t>
       </w:r>
     </w:p>
     <w:p/>
@@ -1937,15 +1827,7 @@
           </w:tcPr>
           <w:p>
             <w:r>
-              <w:t xml:space="preserve">Obstacle has </w:t>
-            </w:r>
-            <w:proofErr w:type="spellStart"/>
-            <w:r>
-              <w:t>colour</w:t>
-            </w:r>
-            <w:proofErr w:type="spellEnd"/>
-            <w:r>
-              <w:t xml:space="preserve"> property</w:t>
+              <w:t>Obstacle has colour property</w:t>
             </w:r>
           </w:p>
         </w:tc>
@@ -2029,15 +1911,7 @@
           </w:tcPr>
           <w:p>
             <w:r>
-              <w:t xml:space="preserve">Obstacle has proper </w:t>
-            </w:r>
-            <w:proofErr w:type="gramStart"/>
-            <w:r>
-              <w:t>draw(</w:t>
-            </w:r>
-            <w:proofErr w:type="gramEnd"/>
-            <w:r>
-              <w:t>) method</w:t>
+              <w:t>Obstacle has proper draw() method</w:t>
             </w:r>
           </w:p>
         </w:tc>
@@ -2079,20 +1953,7 @@
           </w:tcPr>
           <w:p>
             <w:r>
-              <w:t xml:space="preserve">Obstacle has proper </w:t>
-            </w:r>
-            <w:proofErr w:type="spellStart"/>
-            <w:proofErr w:type="gramStart"/>
-            <w:r>
-              <w:t>pointInObstacle</w:t>
-            </w:r>
-            <w:proofErr w:type="spellEnd"/>
-            <w:r>
-              <w:t>(</w:t>
-            </w:r>
-            <w:proofErr w:type="gramEnd"/>
-            <w:r>
-              <w:t>) method</w:t>
+              <w:t>Obstacle has proper pointInObstacle() method</w:t>
             </w:r>
           </w:p>
         </w:tc>
@@ -2134,7 +1995,10 @@
           </w:tcPr>
           <w:p>
             <w:r>
-              <w:t>Game works properly</w:t>
+              <w:t xml:space="preserve">Game </w:t>
+            </w:r>
+            <w:r>
+              <w:t>detects win/loss condition properly</w:t>
             </w:r>
           </w:p>
         </w:tc>
@@ -2254,15 +2118,7 @@
           </w:tcPr>
           <w:p>
             <w:r>
-              <w:t xml:space="preserve">Maze has a proper </w:t>
-            </w:r>
-            <w:proofErr w:type="gramStart"/>
-            <w:r>
-              <w:t>draw(</w:t>
-            </w:r>
-            <w:proofErr w:type="gramEnd"/>
-            <w:r>
-              <w:t>) method</w:t>
+              <w:t>Maze has a proper draw() method</w:t>
             </w:r>
           </w:p>
         </w:tc>
@@ -2298,20 +2154,7 @@
           </w:tcPr>
           <w:p>
             <w:r>
-              <w:t xml:space="preserve">Maze has a proper </w:t>
-            </w:r>
-            <w:proofErr w:type="spellStart"/>
-            <w:proofErr w:type="gramStart"/>
-            <w:r>
-              <w:t>addObstacle</w:t>
-            </w:r>
-            <w:proofErr w:type="spellEnd"/>
-            <w:r>
-              <w:t>(</w:t>
-            </w:r>
-            <w:proofErr w:type="gramEnd"/>
-            <w:r>
-              <w:t>) method</w:t>
+              <w:t>Maze has a proper addObstacle() method</w:t>
             </w:r>
           </w:p>
         </w:tc>
@@ -2347,20 +2190,7 @@
           </w:tcPr>
           <w:p>
             <w:r>
-              <w:t xml:space="preserve">Maze has a proper </w:t>
-            </w:r>
-            <w:proofErr w:type="spellStart"/>
-            <w:proofErr w:type="gramStart"/>
-            <w:r>
-              <w:t>checkForObstacleCollision</w:t>
-            </w:r>
-            <w:proofErr w:type="spellEnd"/>
-            <w:r>
-              <w:t>(</w:t>
-            </w:r>
-            <w:proofErr w:type="gramEnd"/>
-            <w:r>
-              <w:t>) method</w:t>
+              <w:t>Maze has a proper checkForObstacleCollision() method</w:t>
             </w:r>
           </w:p>
         </w:tc>
@@ -2396,7 +2226,16 @@
           </w:tcPr>
           <w:p>
             <w:r>
-              <w:t>Game works properly (only single Maze object in main)</w:t>
+              <w:t>Game detects win/loss condition properly</w:t>
+            </w:r>
+            <w:r>
+              <w:t xml:space="preserve"> (</w:t>
+            </w:r>
+            <w:r>
+              <w:t xml:space="preserve"> &amp; </w:t>
+            </w:r>
+            <w:r>
+              <w:t>only single Maze object in main)</w:t>
             </w:r>
           </w:p>
         </w:tc>
@@ -2410,10 +2249,7 @@
               <w:jc w:val="center"/>
             </w:pPr>
             <w:r>
-              <w:t>/</w:t>
-            </w:r>
-            <w:r>
-              <w:t>5</w:t>
+              <w:t>/5</w:t>
             </w:r>
           </w:p>
         </w:tc>
@@ -3346,7 +3182,7 @@
 </file>
 
 <file path=customXml/itemProps1.xml><?xml version="1.0" encoding="utf-8"?>
-<ds:datastoreItem xmlns:ds="http://schemas.openxmlformats.org/officeDocument/2006/customXml" ds:itemID="{0A59675A-5A26-F042-BA38-2AC564521B9A}">
+<ds:datastoreItem xmlns:ds="http://schemas.openxmlformats.org/officeDocument/2006/customXml" ds:itemID="{537066B4-1FD3-EC4F-ABBA-91E5A87033F0}">
   <ds:schemaRefs>
     <ds:schemaRef ds:uri="http://schemas.openxmlformats.org/officeDocument/2006/bibliography"/>
   </ds:schemaRefs>

--- a/Tests/PT1/PT1 _draft.docx
+++ b/Tests/PT1/PT1 _draft.docx
@@ -96,7 +96,15 @@
         <w:t>both the sketch window and the</w:t>
       </w:r>
       <w:r>
-        <w:t xml:space="preserve"> console output is clearly visible when you run the program.</w:t>
+        <w:t xml:space="preserve"> console output </w:t>
+      </w:r>
+      <w:proofErr w:type="gramStart"/>
+      <w:r>
+        <w:t>is</w:t>
+      </w:r>
+      <w:proofErr w:type="gramEnd"/>
+      <w:r>
+        <w:t xml:space="preserve"> clearly visible when you run the program.</w:t>
       </w:r>
     </w:p>
     <w:p>
@@ -323,11 +331,19 @@
       <w:r>
         <w:t xml:space="preserve">main file with the </w:t>
       </w:r>
-      <w:r>
-        <w:rPr>
-          <w:rStyle w:val="Code"/>
-        </w:rPr>
-        <w:t>setup()</w:t>
+      <w:proofErr w:type="gramStart"/>
+      <w:r>
+        <w:rPr>
+          <w:rStyle w:val="Code"/>
+        </w:rPr>
+        <w:t>setup(</w:t>
+      </w:r>
+      <w:proofErr w:type="gramEnd"/>
+      <w:r>
+        <w:rPr>
+          <w:rStyle w:val="Code"/>
+        </w:rPr>
+        <w:t>)</w:t>
       </w:r>
       <w:r>
         <w:t>/</w:t>
@@ -385,258 +401,299 @@
       <w:r>
         <w:t xml:space="preserve">There are two methods in this class: </w:t>
       </w:r>
-      <w:r>
-        <w:rPr>
-          <w:rStyle w:val="Code"/>
+      <w:proofErr w:type="gramStart"/>
+      <w:r>
+        <w:rPr>
+          <w:rStyle w:val="Code"/>
+        </w:rPr>
+        <w:t>draw(</w:t>
+      </w:r>
+      <w:proofErr w:type="gramEnd"/>
+      <w:r>
+        <w:rPr>
+          <w:rStyle w:val="Code"/>
+        </w:rPr>
+        <w:t>)</w:t>
+      </w:r>
+      <w:r>
+        <w:t xml:space="preserve">, which draws a token, and </w:t>
+      </w:r>
+      <w:r>
+        <w:rPr>
+          <w:rStyle w:val="Code"/>
+        </w:rPr>
+        <w:t>pointInToken()</w:t>
+      </w:r>
+      <w:r>
+        <w:t xml:space="preserve">, which returns </w:t>
+      </w:r>
+      <w:r>
+        <w:rPr>
+          <w:rStyle w:val="Code"/>
+        </w:rPr>
+        <w:t>true</w:t>
+      </w:r>
+      <w:r>
+        <w:t xml:space="preserve"> if an arbitrary point (</w:t>
+      </w:r>
+      <w:r>
+        <w:rPr>
+          <w:i/>
+        </w:rPr>
+        <w:t>x,y</w:t>
+      </w:r>
+      <w:r>
+        <w:t>) lies inside the area of the token.</w:t>
+      </w:r>
+    </w:p>
+    <w:p/>
+    <w:p>
+      <w:pPr>
+        <w:rPr>
+          <w:b/>
+        </w:rPr>
+      </w:pPr>
+      <w:r>
+        <w:rPr>
+          <w:b/>
+        </w:rPr>
+        <w:t xml:space="preserve">The </w:t>
+      </w:r>
+      <w:r>
+        <w:rPr>
+          <w:rStyle w:val="Code"/>
+          <w:b/>
+        </w:rPr>
+        <w:t>Trail</w:t>
+      </w:r>
+      <w:r>
+        <w:rPr>
+          <w:b/>
+        </w:rPr>
+        <w:t xml:space="preserve"> Class</w:t>
+      </w:r>
+    </w:p>
+    <w:p>
+      <w:r>
+        <w:t xml:space="preserve">This class represents the trail drawn by the user as they play the game. The main property is an </w:t>
+      </w:r>
+      <w:r>
+        <w:rPr>
+          <w:rStyle w:val="Code"/>
+        </w:rPr>
+        <w:t>ArrayList</w:t>
+      </w:r>
+      <w:r>
+        <w:t xml:space="preserve"> of </w:t>
+      </w:r>
+      <w:r>
+        <w:rPr>
+          <w:rStyle w:val="Code"/>
+        </w:rPr>
+        <w:t>PVector</w:t>
+      </w:r>
+      <w:r>
+        <w:t xml:space="preserve">s called </w:t>
+      </w:r>
+      <w:r>
+        <w:rPr>
+          <w:rStyle w:val="Code"/>
+        </w:rPr>
+        <w:t>points</w:t>
+      </w:r>
+      <w:r>
+        <w:t xml:space="preserve">, which stores the points that the user </w:t>
+      </w:r>
+      <w:r>
+        <w:t>has drawn on the screen</w:t>
+      </w:r>
+      <w:r>
+        <w:t xml:space="preserve">; the remaining two properties are concerned with the appearance of the trail. </w:t>
+      </w:r>
+    </w:p>
+    <w:p/>
+    <w:p>
+      <w:r>
+        <w:t>The constructor initializes the arraylist and the rest of the properties.</w:t>
+      </w:r>
+    </w:p>
+    <w:p/>
+    <w:p>
+      <w:r>
+        <w:t xml:space="preserve">There are two methods in this class: </w:t>
+      </w:r>
+      <w:proofErr w:type="gramStart"/>
+      <w:r>
+        <w:rPr>
+          <w:rStyle w:val="Code"/>
+        </w:rPr>
+        <w:t>draw(</w:t>
+      </w:r>
+      <w:proofErr w:type="gramEnd"/>
+      <w:r>
+        <w:rPr>
+          <w:rStyle w:val="Code"/>
+        </w:rPr>
+        <w:t>)</w:t>
+      </w:r>
+      <w:r>
+        <w:t xml:space="preserve">, which draws the trail; and </w:t>
+      </w:r>
+      <w:r>
+        <w:rPr>
+          <w:rStyle w:val="Code"/>
+        </w:rPr>
+        <w:t>addPoint()</w:t>
+      </w:r>
+      <w:r>
+        <w:t>, which adds a new point to the trail.</w:t>
+      </w:r>
+    </w:p>
+    <w:p/>
+    <w:p>
+      <w:pPr>
+        <w:rPr>
+          <w:b/>
+        </w:rPr>
+      </w:pPr>
+      <w:r>
+        <w:rPr>
+          <w:b/>
+        </w:rPr>
+        <w:t xml:space="preserve">The main tab with </w:t>
+      </w:r>
+      <w:proofErr w:type="gramStart"/>
+      <w:r>
+        <w:rPr>
+          <w:rStyle w:val="Code"/>
+          <w:b/>
+        </w:rPr>
+        <w:t>setup(</w:t>
+      </w:r>
+      <w:proofErr w:type="gramEnd"/>
+      <w:r>
+        <w:rPr>
+          <w:rStyle w:val="Code"/>
+          <w:b/>
+        </w:rPr>
+        <w:t>)</w:t>
+      </w:r>
+      <w:r>
+        <w:rPr>
+          <w:b/>
+        </w:rPr>
+        <w:t>/</w:t>
+      </w:r>
+      <w:r>
+        <w:rPr>
+          <w:rStyle w:val="Code"/>
+          <w:b/>
         </w:rPr>
         <w:t>draw()</w:t>
       </w:r>
-      <w:r>
-        <w:t xml:space="preserve">, which draws a token, and </w:t>
-      </w:r>
-      <w:r>
-        <w:rPr>
-          <w:rStyle w:val="Code"/>
-        </w:rPr>
-        <w:t>pointInToken()</w:t>
-      </w:r>
-      <w:r>
-        <w:t xml:space="preserve">, which returns </w:t>
-      </w:r>
-      <w:r>
-        <w:rPr>
-          <w:rStyle w:val="Code"/>
-        </w:rPr>
-        <w:t>true</w:t>
-      </w:r>
-      <w:r>
-        <w:t xml:space="preserve"> if an arbitrary point (</w:t>
-      </w:r>
-      <w:r>
-        <w:rPr>
-          <w:i/>
-        </w:rPr>
-        <w:t>x,y</w:t>
-      </w:r>
-      <w:r>
-        <w:t>) lies inside the area of the token.</w:t>
+    </w:p>
+    <w:p>
+      <w:r>
+        <w:t>This part of the program is where the main logic of the game is implemented.</w:t>
       </w:r>
     </w:p>
     <w:p/>
     <w:p>
-      <w:pPr>
-        <w:rPr>
-          <w:b/>
-        </w:rPr>
-      </w:pPr>
-      <w:r>
-        <w:rPr>
-          <w:b/>
-        </w:rPr>
+      <w:r>
+        <w:t xml:space="preserve">Two </w:t>
+      </w:r>
+      <w:r>
+        <w:rPr>
+          <w:rStyle w:val="Code"/>
+        </w:rPr>
+        <w:t>Token</w:t>
+      </w:r>
+      <w:r>
+        <w:t xml:space="preserve"> objects and a </w:t>
+      </w:r>
+      <w:r>
+        <w:rPr>
+          <w:rStyle w:val="Code"/>
+        </w:rPr>
+        <w:t>Trail</w:t>
+      </w:r>
+      <w:r>
+        <w:t xml:space="preserve"> object are declared. Inside </w:t>
+      </w:r>
+      <w:proofErr w:type="gramStart"/>
+      <w:r>
+        <w:rPr>
+          <w:rStyle w:val="Code"/>
+        </w:rPr>
+        <w:t>setup(</w:t>
+      </w:r>
+      <w:proofErr w:type="gramEnd"/>
+      <w:r>
+        <w:rPr>
+          <w:rStyle w:val="Code"/>
+        </w:rPr>
+        <w:t>)</w:t>
+      </w:r>
+      <w:r>
+        <w:t xml:space="preserve">, the tokens are created, but </w:t>
+      </w:r>
+      <w:r>
+        <w:rPr>
+          <w:rStyle w:val="Code"/>
+        </w:rPr>
+        <w:t>trail</w:t>
+      </w:r>
+      <w:r>
+        <w:t xml:space="preserve"> is set to </w:t>
+      </w:r>
+      <w:r>
+        <w:rPr>
+          <w:rStyle w:val="Code"/>
+        </w:rPr>
+        <w:t>null</w:t>
+      </w:r>
+      <w:r>
+        <w:t xml:space="preserve">. Inside </w:t>
+      </w:r>
+      <w:proofErr w:type="gramStart"/>
+      <w:r>
+        <w:rPr>
+          <w:rStyle w:val="Code"/>
+        </w:rPr>
+        <w:t>draw(</w:t>
+      </w:r>
+      <w:proofErr w:type="gramEnd"/>
+      <w:r>
+        <w:rPr>
+          <w:rStyle w:val="Code"/>
+        </w:rPr>
+        <w:t>)</w:t>
+      </w:r>
+      <w:r>
+        <w:t xml:space="preserve">, everything that is not </w:t>
+      </w:r>
+      <w:r>
+        <w:rPr>
+          <w:rStyle w:val="Code"/>
+        </w:rPr>
+        <w:t>null</w:t>
+      </w:r>
+      <w:r>
+        <w:t xml:space="preserve"> is drawn.</w:t>
+      </w:r>
+    </w:p>
+    <w:p/>
+    <w:p>
+      <w:r>
         <w:t xml:space="preserve">The </w:t>
       </w:r>
       <w:r>
         <w:rPr>
           <w:rStyle w:val="Code"/>
-          <w:b/>
-        </w:rPr>
-        <w:t>Trail</w:t>
-      </w:r>
-      <w:r>
-        <w:rPr>
-          <w:b/>
-        </w:rPr>
-        <w:t xml:space="preserve"> Class</w:t>
-      </w:r>
-    </w:p>
-    <w:p>
-      <w:r>
-        <w:t xml:space="preserve">This class represents the trail drawn by the user as they play the game. The main property is an </w:t>
-      </w:r>
-      <w:r>
-        <w:rPr>
-          <w:rStyle w:val="Code"/>
-        </w:rPr>
-        <w:t>ArrayList</w:t>
-      </w:r>
-      <w:r>
-        <w:t xml:space="preserve"> of </w:t>
-      </w:r>
-      <w:r>
-        <w:rPr>
-          <w:rStyle w:val="Code"/>
-        </w:rPr>
-        <w:t>PVector</w:t>
-      </w:r>
-      <w:r>
-        <w:t xml:space="preserve">s called </w:t>
-      </w:r>
-      <w:r>
-        <w:rPr>
-          <w:rStyle w:val="Code"/>
-        </w:rPr>
-        <w:t>points</w:t>
-      </w:r>
-      <w:r>
-        <w:t xml:space="preserve">, which stores the points that the user </w:t>
-      </w:r>
-      <w:r>
-        <w:t>has drawn on the screen</w:t>
-      </w:r>
-      <w:r>
-        <w:t xml:space="preserve">; the remaining two properties are concerned with the appearance of the trail. </w:t>
-      </w:r>
-    </w:p>
-    <w:p/>
-    <w:p>
-      <w:r>
-        <w:t>The constructor initializes the arraylist and the rest of the properties.</w:t>
-      </w:r>
-    </w:p>
-    <w:p/>
-    <w:p>
-      <w:r>
-        <w:t xml:space="preserve">There are two methods in this class: </w:t>
-      </w:r>
-      <w:r>
-        <w:rPr>
-          <w:rStyle w:val="Code"/>
-        </w:rPr>
-        <w:t>draw()</w:t>
-      </w:r>
-      <w:r>
-        <w:t xml:space="preserve">, which draws the trail; and </w:t>
-      </w:r>
-      <w:r>
-        <w:rPr>
-          <w:rStyle w:val="Code"/>
-        </w:rPr>
-        <w:t>addPoint()</w:t>
-      </w:r>
-      <w:r>
-        <w:t>, which adds a new point to the trail.</w:t>
-      </w:r>
-    </w:p>
-    <w:p/>
-    <w:p>
-      <w:pPr>
-        <w:rPr>
-          <w:b/>
-        </w:rPr>
-      </w:pPr>
-      <w:r>
-        <w:rPr>
-          <w:b/>
-        </w:rPr>
-        <w:t xml:space="preserve">The main tab with </w:t>
-      </w:r>
-      <w:r>
-        <w:rPr>
-          <w:rStyle w:val="Code"/>
-          <w:b/>
-        </w:rPr>
-        <w:t>setup()</w:t>
-      </w:r>
-      <w:r>
-        <w:rPr>
-          <w:b/>
-        </w:rPr>
-        <w:t>/</w:t>
-      </w:r>
-      <w:r>
-        <w:rPr>
-          <w:rStyle w:val="Code"/>
-          <w:b/>
-        </w:rPr>
-        <w:t>draw()</w:t>
-      </w:r>
-    </w:p>
-    <w:p>
-      <w:r>
-        <w:t>This part of the program is where the main logic of the game is implemented.</w:t>
-      </w:r>
-    </w:p>
-    <w:p/>
-    <w:p>
-      <w:r>
-        <w:t xml:space="preserve">Two </w:t>
-      </w:r>
-      <w:r>
-        <w:rPr>
-          <w:rStyle w:val="Code"/>
-        </w:rPr>
-        <w:t>Token</w:t>
-      </w:r>
-      <w:r>
-        <w:t xml:space="preserve"> objects and a </w:t>
-      </w:r>
-      <w:r>
-        <w:rPr>
-          <w:rStyle w:val="Code"/>
-        </w:rPr>
-        <w:t>Trail</w:t>
-      </w:r>
-      <w:r>
-        <w:t xml:space="preserve"> object are declared. Inside </w:t>
-      </w:r>
-      <w:r>
-        <w:rPr>
-          <w:rStyle w:val="Code"/>
-        </w:rPr>
-        <w:t>setup()</w:t>
-      </w:r>
-      <w:r>
-        <w:t xml:space="preserve">, the tokens are created, but </w:t>
-      </w:r>
-      <w:r>
-        <w:rPr>
-          <w:rStyle w:val="Code"/>
         </w:rPr>
         <w:t>trail</w:t>
       </w:r>
       <w:r>
-        <w:t xml:space="preserve"> is set to </w:t>
-      </w:r>
-      <w:r>
-        <w:rPr>
-          <w:rStyle w:val="Code"/>
-        </w:rPr>
-        <w:t>null</w:t>
-      </w:r>
-      <w:r>
-        <w:t xml:space="preserve">. Inside </w:t>
-      </w:r>
-      <w:r>
-        <w:rPr>
-          <w:rStyle w:val="Code"/>
-        </w:rPr>
-        <w:t>draw()</w:t>
-      </w:r>
-      <w:r>
-        <w:t xml:space="preserve">, everything that is not </w:t>
-      </w:r>
-      <w:r>
-        <w:rPr>
-          <w:rStyle w:val="Code"/>
-        </w:rPr>
-        <w:t>null</w:t>
-      </w:r>
-      <w:r>
-        <w:t xml:space="preserve"> is drawn.</w:t>
-      </w:r>
-    </w:p>
-    <w:p/>
-    <w:p>
-      <w:r>
-        <w:t xml:space="preserve">The </w:t>
-      </w:r>
-      <w:r>
-        <w:rPr>
-          <w:rStyle w:val="Code"/>
-        </w:rPr>
-        <w:t>trail</w:t>
-      </w:r>
-      <w:r>
         <w:t xml:space="preserve"> object is managed inside the mouse event functions </w:t>
       </w:r>
       <w:r>
@@ -645,11 +702,19 @@
       <w:r>
         <w:t xml:space="preserve"> the </w:t>
       </w:r>
-      <w:r>
-        <w:rPr>
-          <w:rStyle w:val="Code"/>
-        </w:rPr>
-        <w:t>draw()</w:t>
+      <w:proofErr w:type="gramStart"/>
+      <w:r>
+        <w:rPr>
+          <w:rStyle w:val="Code"/>
+        </w:rPr>
+        <w:t>draw(</w:t>
+      </w:r>
+      <w:proofErr w:type="gramEnd"/>
+      <w:r>
+        <w:rPr>
+          <w:rStyle w:val="Code"/>
+        </w:rPr>
+        <w:t>)</w:t>
       </w:r>
       <w:r>
         <w:t xml:space="preserve"> method. Essentially, if the user presses the mouse over the start token, a new trail is created; as the user drags the mouse, points are added to the trail; and after the user releases the mouse, the game state (success or failure) is printed out and </w:t>
@@ -831,8 +896,13 @@
           <w:numId w:val="3"/>
         </w:numPr>
       </w:pPr>
-      <w:r>
-        <w:t>a position (</w:t>
+      <w:proofErr w:type="gramStart"/>
+      <w:r>
+        <w:t>a</w:t>
+      </w:r>
+      <w:proofErr w:type="gramEnd"/>
+      <w:r>
+        <w:t xml:space="preserve"> position (</w:t>
       </w:r>
       <w:r>
         <w:rPr>
@@ -870,8 +940,13 @@
           <w:numId w:val="3"/>
         </w:numPr>
       </w:pPr>
-      <w:r>
-        <w:t>a size (</w:t>
+      <w:proofErr w:type="gramStart"/>
+      <w:r>
+        <w:t>a</w:t>
+      </w:r>
+      <w:proofErr w:type="gramEnd"/>
+      <w:r>
+        <w:t xml:space="preserve"> size (</w:t>
       </w:r>
       <w:r>
         <w:rPr>
@@ -909,8 +984,13 @@
           <w:numId w:val="3"/>
         </w:numPr>
       </w:pPr>
-      <w:r>
-        <w:t>a colour</w:t>
+      <w:proofErr w:type="gramStart"/>
+      <w:r>
+        <w:t>a</w:t>
+      </w:r>
+      <w:proofErr w:type="gramEnd"/>
+      <w:r>
+        <w:t xml:space="preserve"> colour</w:t>
       </w:r>
     </w:p>
     <w:p/>
@@ -936,11 +1016,19 @@
       <w:r>
         <w:t xml:space="preserve">A </w:t>
       </w:r>
-      <w:r>
-        <w:rPr>
-          <w:rStyle w:val="Code"/>
-        </w:rPr>
-        <w:t>draw()</w:t>
+      <w:proofErr w:type="gramStart"/>
+      <w:r>
+        <w:rPr>
+          <w:rStyle w:val="Code"/>
+        </w:rPr>
+        <w:t>draw(</w:t>
+      </w:r>
+      <w:proofErr w:type="gramEnd"/>
+      <w:r>
+        <w:rPr>
+          <w:rStyle w:val="Code"/>
+        </w:rPr>
+        <w:t>)</w:t>
       </w:r>
       <w:r>
         <w:t xml:space="preserve"> method that draws the obstacle</w:t>
@@ -957,11 +1045,19 @@
       <w:r>
         <w:t xml:space="preserve">A </w:t>
       </w:r>
-      <w:r>
-        <w:rPr>
-          <w:rStyle w:val="Code"/>
-        </w:rPr>
-        <w:t>pointInObstacle()</w:t>
+      <w:proofErr w:type="gramStart"/>
+      <w:r>
+        <w:rPr>
+          <w:rStyle w:val="Code"/>
+        </w:rPr>
+        <w:t>pointInObstacle(</w:t>
+      </w:r>
+      <w:proofErr w:type="gramEnd"/>
+      <w:r>
+        <w:rPr>
+          <w:rStyle w:val="Code"/>
+        </w:rPr>
+        <w:t>)</w:t>
       </w:r>
       <w:r>
         <w:t xml:space="preserve"> method that takes a point (</w:t>
@@ -1008,8 +1104,13 @@
           <w:numId w:val="3"/>
         </w:numPr>
       </w:pPr>
-      <w:r>
-        <w:t xml:space="preserve">one </w:t>
+      <w:proofErr w:type="gramStart"/>
+      <w:r>
+        <w:t>one</w:t>
+      </w:r>
+      <w:proofErr w:type="gramEnd"/>
+      <w:r>
+        <w:t xml:space="preserve"> </w:t>
       </w:r>
       <w:r>
         <w:t xml:space="preserve"> </w:t>
@@ -1068,8 +1169,13 @@
           <w:numId w:val="3"/>
         </w:numPr>
       </w:pPr>
-      <w:r>
-        <w:t>the game should check for collisions between new points added to the trail and the obstacle – if the trail collides with the obstacle, than the trail should be deleted and a game over message printed to the console</w:t>
+      <w:proofErr w:type="gramStart"/>
+      <w:r>
+        <w:t>the</w:t>
+      </w:r>
+      <w:proofErr w:type="gramEnd"/>
+      <w:r>
+        <w:t xml:space="preserve"> game should check for collisions between new points added to the trail and the obstacle – if the trail collides with the obstacle, than the trail should be deleted and a game over message printed to the console</w:t>
       </w:r>
     </w:p>
     <w:p/>
@@ -1185,8 +1291,17 @@
           <w:b/>
           <w:i/>
         </w:rPr>
-        <w:t>Copy your answer to Part A</w:t>
-      </w:r>
+        <w:t xml:space="preserve">Copy your answer to Part </w:t>
+      </w:r>
+      <w:proofErr w:type="gramStart"/>
+      <w:r>
+        <w:rPr>
+          <w:b/>
+          <w:i/>
+        </w:rPr>
+        <w:t>A</w:t>
+      </w:r>
+      <w:proofErr w:type="gramEnd"/>
       <w:r>
         <w:rPr>
           <w:b/>
@@ -1300,8 +1415,13 @@
           <w:numId w:val="3"/>
         </w:numPr>
       </w:pPr>
-      <w:r>
-        <w:t xml:space="preserve">a </w:t>
+      <w:proofErr w:type="gramStart"/>
+      <w:r>
+        <w:t>a</w:t>
+      </w:r>
+      <w:proofErr w:type="gramEnd"/>
+      <w:r>
+        <w:t xml:space="preserve"> </w:t>
       </w:r>
       <w:r>
         <w:rPr>
@@ -1327,8 +1447,13 @@
           <w:numId w:val="3"/>
         </w:numPr>
       </w:pPr>
-      <w:r>
-        <w:t xml:space="preserve">an </w:t>
+      <w:proofErr w:type="gramStart"/>
+      <w:r>
+        <w:t>an</w:t>
+      </w:r>
+      <w:proofErr w:type="gramEnd"/>
+      <w:r>
+        <w:t xml:space="preserve"> </w:t>
       </w:r>
       <w:r>
         <w:rPr>
@@ -1357,8 +1482,13 @@
           <w:numId w:val="3"/>
         </w:numPr>
       </w:pPr>
-      <w:r>
-        <w:t xml:space="preserve">a </w:t>
+      <w:proofErr w:type="gramStart"/>
+      <w:r>
+        <w:t>a</w:t>
+      </w:r>
+      <w:proofErr w:type="gramEnd"/>
+      <w:r>
+        <w:t xml:space="preserve"> </w:t>
       </w:r>
       <w:r>
         <w:rPr>
@@ -1438,8 +1568,13 @@
           <w:numId w:val="3"/>
         </w:numPr>
       </w:pPr>
-      <w:r>
-        <w:t xml:space="preserve">delete all references to the </w:t>
+      <w:proofErr w:type="gramStart"/>
+      <w:r>
+        <w:t>delete</w:t>
+      </w:r>
+      <w:proofErr w:type="gramEnd"/>
+      <w:r>
+        <w:t xml:space="preserve"> all references to the </w:t>
       </w:r>
       <w:r>
         <w:rPr>
@@ -1474,8 +1609,13 @@
           <w:numId w:val="3"/>
         </w:numPr>
       </w:pPr>
-      <w:r>
-        <w:t xml:space="preserve">one </w:t>
+      <w:proofErr w:type="gramStart"/>
+      <w:r>
+        <w:t>one</w:t>
+      </w:r>
+      <w:proofErr w:type="gramEnd"/>
+      <w:r>
+        <w:t xml:space="preserve"> </w:t>
       </w:r>
       <w:r>
         <w:rPr>
@@ -1513,8 +1653,13 @@
           <w:numId w:val="3"/>
         </w:numPr>
       </w:pPr>
-      <w:r>
-        <w:t>ensure that the maze object has at least six obstacles added to it</w:t>
+      <w:proofErr w:type="gramStart"/>
+      <w:r>
+        <w:t>ensure</w:t>
+      </w:r>
+      <w:proofErr w:type="gramEnd"/>
+      <w:r>
+        <w:t xml:space="preserve"> that the maze object has at least six obstacles added to it</w:t>
       </w:r>
     </w:p>
     <w:p>
@@ -1525,8 +1670,13 @@
           <w:numId w:val="3"/>
         </w:numPr>
       </w:pPr>
-      <w:r>
-        <w:t>the game should check for collisions between new points added to the trail and the maze – if the trail collides with the maze, than the trail should be deleted and a game over message printed to the console</w:t>
+      <w:proofErr w:type="gramStart"/>
+      <w:r>
+        <w:t>the</w:t>
+      </w:r>
+      <w:proofErr w:type="gramEnd"/>
+      <w:r>
+        <w:t xml:space="preserve"> game should check for collisions between new points added to the trail and the maze – if the trail collides with the maze, than the trail should be deleted and a game over message printed to the console</w:t>
       </w:r>
     </w:p>
     <w:p/>
@@ -1911,7 +2061,15 @@
           </w:tcPr>
           <w:p>
             <w:r>
-              <w:t>Obstacle has proper draw() method</w:t>
+              <w:t xml:space="preserve">Obstacle has proper </w:t>
+            </w:r>
+            <w:proofErr w:type="gramStart"/>
+            <w:r>
+              <w:t>draw(</w:t>
+            </w:r>
+            <w:proofErr w:type="gramEnd"/>
+            <w:r>
+              <w:t>) method</w:t>
             </w:r>
           </w:p>
         </w:tc>
@@ -1953,7 +2111,15 @@
           </w:tcPr>
           <w:p>
             <w:r>
-              <w:t>Obstacle has proper pointInObstacle() method</w:t>
+              <w:t xml:space="preserve">Obstacle has proper </w:t>
+            </w:r>
+            <w:proofErr w:type="gramStart"/>
+            <w:r>
+              <w:t>pointInObstacle(</w:t>
+            </w:r>
+            <w:proofErr w:type="gramEnd"/>
+            <w:r>
+              <w:t>) method</w:t>
             </w:r>
           </w:p>
         </w:tc>
@@ -1967,7 +2133,10 @@
               <w:jc w:val="center"/>
             </w:pPr>
             <w:r>
-              <w:t>/1</w:t>
+              <w:t>/</w:t>
+            </w:r>
+            <w:r>
+              <w:t>2</w:t>
             </w:r>
           </w:p>
         </w:tc>
@@ -2012,7 +2181,10 @@
               <w:jc w:val="center"/>
             </w:pPr>
             <w:r>
-              <w:t>/4</w:t>
+              <w:t>/</w:t>
+            </w:r>
+            <w:r>
+              <w:t>3</w:t>
             </w:r>
           </w:p>
         </w:tc>
@@ -2118,7 +2290,15 @@
           </w:tcPr>
           <w:p>
             <w:r>
-              <w:t>Maze has a proper draw() method</w:t>
+              <w:t xml:space="preserve">Maze has a proper </w:t>
+            </w:r>
+            <w:proofErr w:type="gramStart"/>
+            <w:r>
+              <w:t>draw(</w:t>
+            </w:r>
+            <w:proofErr w:type="gramEnd"/>
+            <w:r>
+              <w:t>) method</w:t>
             </w:r>
           </w:p>
         </w:tc>
@@ -2154,7 +2334,15 @@
           </w:tcPr>
           <w:p>
             <w:r>
-              <w:t>Maze has a proper addObstacle() method</w:t>
+              <w:t xml:space="preserve">Maze has a proper </w:t>
+            </w:r>
+            <w:proofErr w:type="gramStart"/>
+            <w:r>
+              <w:t>addObstacle(</w:t>
+            </w:r>
+            <w:proofErr w:type="gramEnd"/>
+            <w:r>
+              <w:t>) method</w:t>
             </w:r>
           </w:p>
         </w:tc>
@@ -2190,7 +2378,15 @@
           </w:tcPr>
           <w:p>
             <w:r>
-              <w:t>Maze has a proper checkForObstacleCollision() method</w:t>
+              <w:t xml:space="preserve">Maze has a proper </w:t>
+            </w:r>
+            <w:proofErr w:type="gramStart"/>
+            <w:r>
+              <w:t>checkForObstacleCollision(</w:t>
+            </w:r>
+            <w:proofErr w:type="gramEnd"/>
+            <w:r>
+              <w:t>) method</w:t>
             </w:r>
           </w:p>
         </w:tc>
@@ -2229,10 +2425,18 @@
               <w:t>Game detects win/loss condition properly</w:t>
             </w:r>
             <w:r>
-              <w:t xml:space="preserve"> (</w:t>
-            </w:r>
-            <w:r>
-              <w:t xml:space="preserve"> &amp; </w:t>
+              <w:t xml:space="preserve"> </w:t>
+            </w:r>
+            <w:proofErr w:type="gramStart"/>
+            <w:r>
+              <w:t>(</w:t>
+            </w:r>
+            <w:r>
+              <w:t xml:space="preserve"> &amp;</w:t>
+            </w:r>
+            <w:proofErr w:type="gramEnd"/>
+            <w:r>
+              <w:t xml:space="preserve"> </w:t>
             </w:r>
             <w:r>
               <w:t>only single Maze object in main)</w:t>
@@ -3182,7 +3386,7 @@
 </file>
 
 <file path=customXml/itemProps1.xml><?xml version="1.0" encoding="utf-8"?>
-<ds:datastoreItem xmlns:ds="http://schemas.openxmlformats.org/officeDocument/2006/customXml" ds:itemID="{537066B4-1FD3-EC4F-ABBA-91E5A87033F0}">
+<ds:datastoreItem xmlns:ds="http://schemas.openxmlformats.org/officeDocument/2006/customXml" ds:itemID="{ABFBC9B2-CFE8-634F-A069-1B6B7D5295EA}">
   <ds:schemaRefs>
     <ds:schemaRef ds:uri="http://schemas.openxmlformats.org/officeDocument/2006/bibliography"/>
   </ds:schemaRefs>

--- a/Tests/PT1/PT1 _draft.docx
+++ b/Tests/PT1/PT1 _draft.docx
@@ -1,6 +1,6 @@
 
 <file path=word/document.xml><?xml version="1.0" encoding="utf-8"?>
-<w:document xmlns:mo="http://schemas.microsoft.com/office/mac/office/2008/main" xmlns:ve="http://schemas.openxmlformats.org/markup-compatibility/2006" xmlns:mv="urn:schemas-microsoft-com:mac:vml" xmlns:o="urn:schemas-microsoft-com:office:office" xmlns:r="http://schemas.openxmlformats.org/officeDocument/2006/relationships" xmlns:m="http://schemas.openxmlformats.org/officeDocument/2006/math" xmlns:v="urn:schemas-microsoft-com:vml" xmlns:wp="http://schemas.openxmlformats.org/drawingml/2006/wordprocessingDrawing" xmlns:w10="urn:schemas-microsoft-com:office:word" xmlns:w="http://schemas.openxmlformats.org/wordprocessingml/2006/main" xmlns:wne="http://schemas.microsoft.com/office/word/2006/wordml">
+<w:document xmlns:wpc="http://schemas.microsoft.com/office/word/2010/wordprocessingCanvas" xmlns:mo="http://schemas.microsoft.com/office/mac/office/2008/main" xmlns:mc="http://schemas.openxmlformats.org/markup-compatibility/2006" xmlns:mv="urn:schemas-microsoft-com:mac:vml" xmlns:o="urn:schemas-microsoft-com:office:office" xmlns:r="http://schemas.openxmlformats.org/officeDocument/2006/relationships" xmlns:m="http://schemas.openxmlformats.org/officeDocument/2006/math" xmlns:v="urn:schemas-microsoft-com:vml" xmlns:wp14="http://schemas.microsoft.com/office/word/2010/wordprocessingDrawing" xmlns:wp="http://schemas.openxmlformats.org/drawingml/2006/wordprocessingDrawing" xmlns:w10="urn:schemas-microsoft-com:office:word" xmlns:w="http://schemas.openxmlformats.org/wordprocessingml/2006/main" xmlns:w14="http://schemas.microsoft.com/office/word/2010/wordml" xmlns:wpg="http://schemas.microsoft.com/office/word/2010/wordprocessingGroup" xmlns:wpi="http://schemas.microsoft.com/office/word/2010/wordprocessingInk" xmlns:wne="http://schemas.microsoft.com/office/word/2006/wordml" xmlns:wps="http://schemas.microsoft.com/office/word/2010/wordprocessingShape" mc:Ignorable="w14 wp14">
   <w:body>
     <w:p>
       <w:pPr>
@@ -96,15 +96,7 @@
         <w:t>both the sketch window and the</w:t>
       </w:r>
       <w:r>
-        <w:t xml:space="preserve"> console output </w:t>
-      </w:r>
-      <w:proofErr w:type="gramStart"/>
-      <w:r>
-        <w:t>is</w:t>
-      </w:r>
-      <w:proofErr w:type="gramEnd"/>
-      <w:r>
-        <w:t xml:space="preserve"> clearly visible when you run the program.</w:t>
+        <w:t xml:space="preserve"> console output is clearly visible when you run the program.</w:t>
       </w:r>
     </w:p>
     <w:p>
@@ -224,7 +216,7 @@
           <w:noProof/>
         </w:rPr>
         <w:drawing>
-          <wp:inline distT="0" distB="0" distL="0" distR="0">
+          <wp:inline distT="0" distB="0" distL="0" distR="0" wp14:anchorId="2EBB23F2" wp14:editId="5C5ECA1D">
             <wp:extent cx="3236922" cy="2434270"/>
             <wp:effectExtent l="50800" t="25400" r="14278" b="4130"/>
             <wp:docPr id="1" name="Picture 1"/>
@@ -241,7 +233,7 @@
                     </pic:cNvPicPr>
                   </pic:nvPicPr>
                   <pic:blipFill>
-                    <a:blip r:embed="rId6"/>
+                    <a:blip r:embed="rId7"/>
                     <a:srcRect/>
                     <a:stretch>
                       <a:fillRect/>
@@ -312,6 +304,7 @@
         <w:br w:type="page"/>
       </w:r>
       <w:r>
+        <w:lastRenderedPageBreak/>
         <w:t>Program Overview</w:t>
       </w:r>
     </w:p>
@@ -331,19 +324,11 @@
       <w:r>
         <w:t xml:space="preserve">main file with the </w:t>
       </w:r>
-      <w:proofErr w:type="gramStart"/>
-      <w:r>
-        <w:rPr>
-          <w:rStyle w:val="Code"/>
-        </w:rPr>
-        <w:t>setup(</w:t>
-      </w:r>
-      <w:proofErr w:type="gramEnd"/>
-      <w:r>
-        <w:rPr>
-          <w:rStyle w:val="Code"/>
-        </w:rPr>
-        <w:t>)</w:t>
+      <w:r>
+        <w:rPr>
+          <w:rStyle w:val="Code"/>
+        </w:rPr>
+        <w:t>setup()</w:t>
       </w:r>
       <w:r>
         <w:t>/</w:t>
@@ -401,19 +386,11 @@
       <w:r>
         <w:t xml:space="preserve">There are two methods in this class: </w:t>
       </w:r>
-      <w:proofErr w:type="gramStart"/>
-      <w:r>
-        <w:rPr>
-          <w:rStyle w:val="Code"/>
-        </w:rPr>
-        <w:t>draw(</w:t>
-      </w:r>
-      <w:proofErr w:type="gramEnd"/>
-      <w:r>
-        <w:rPr>
-          <w:rStyle w:val="Code"/>
-        </w:rPr>
-        <w:t>)</w:t>
+      <w:r>
+        <w:rPr>
+          <w:rStyle w:val="Code"/>
+        </w:rPr>
+        <w:t>draw()</w:t>
       </w:r>
       <w:r>
         <w:t xml:space="preserve">, which draws a token, and </w:t>
@@ -522,19 +499,11 @@
       <w:r>
         <w:t xml:space="preserve">There are two methods in this class: </w:t>
       </w:r>
-      <w:proofErr w:type="gramStart"/>
-      <w:r>
-        <w:rPr>
-          <w:rStyle w:val="Code"/>
-        </w:rPr>
-        <w:t>draw(</w:t>
-      </w:r>
-      <w:proofErr w:type="gramEnd"/>
-      <w:r>
-        <w:rPr>
-          <w:rStyle w:val="Code"/>
-        </w:rPr>
-        <w:t>)</w:t>
+      <w:r>
+        <w:rPr>
+          <w:rStyle w:val="Code"/>
+        </w:rPr>
+        <w:t>draw()</w:t>
       </w:r>
       <w:r>
         <w:t xml:space="preserve">, which draws the trail; and </w:t>
@@ -562,21 +531,12 @@
         </w:rPr>
         <w:t xml:space="preserve">The main tab with </w:t>
       </w:r>
-      <w:proofErr w:type="gramStart"/>
-      <w:r>
-        <w:rPr>
-          <w:rStyle w:val="Code"/>
-          <w:b/>
-        </w:rPr>
-        <w:t>setup(</w:t>
-      </w:r>
-      <w:proofErr w:type="gramEnd"/>
-      <w:r>
-        <w:rPr>
-          <w:rStyle w:val="Code"/>
-          <w:b/>
-        </w:rPr>
-        <w:t>)</w:t>
+      <w:r>
+        <w:rPr>
+          <w:rStyle w:val="Code"/>
+          <w:b/>
+        </w:rPr>
+        <w:t>setup()</w:t>
       </w:r>
       <w:r>
         <w:rPr>
@@ -620,19 +580,11 @@
       <w:r>
         <w:t xml:space="preserve"> object are declared. Inside </w:t>
       </w:r>
-      <w:proofErr w:type="gramStart"/>
-      <w:r>
-        <w:rPr>
-          <w:rStyle w:val="Code"/>
-        </w:rPr>
-        <w:t>setup(</w:t>
-      </w:r>
-      <w:proofErr w:type="gramEnd"/>
-      <w:r>
-        <w:rPr>
-          <w:rStyle w:val="Code"/>
-        </w:rPr>
-        <w:t>)</w:t>
+      <w:r>
+        <w:rPr>
+          <w:rStyle w:val="Code"/>
+        </w:rPr>
+        <w:t>setup()</w:t>
       </w:r>
       <w:r>
         <w:t xml:space="preserve">, the tokens are created, but </w:t>
@@ -655,19 +607,11 @@
       <w:r>
         <w:t xml:space="preserve">. Inside </w:t>
       </w:r>
-      <w:proofErr w:type="gramStart"/>
-      <w:r>
-        <w:rPr>
-          <w:rStyle w:val="Code"/>
-        </w:rPr>
-        <w:t>draw(</w:t>
-      </w:r>
-      <w:proofErr w:type="gramEnd"/>
-      <w:r>
-        <w:rPr>
-          <w:rStyle w:val="Code"/>
-        </w:rPr>
-        <w:t>)</w:t>
+      <w:r>
+        <w:rPr>
+          <w:rStyle w:val="Code"/>
+        </w:rPr>
+        <w:t>draw()</w:t>
       </w:r>
       <w:r>
         <w:t xml:space="preserve">, everything that is not </w:t>
@@ -702,19 +646,11 @@
       <w:r>
         <w:t xml:space="preserve"> the </w:t>
       </w:r>
-      <w:proofErr w:type="gramStart"/>
-      <w:r>
-        <w:rPr>
-          <w:rStyle w:val="Code"/>
-        </w:rPr>
-        <w:t>draw(</w:t>
-      </w:r>
-      <w:proofErr w:type="gramEnd"/>
-      <w:r>
-        <w:rPr>
-          <w:rStyle w:val="Code"/>
-        </w:rPr>
-        <w:t>)</w:t>
+      <w:r>
+        <w:rPr>
+          <w:rStyle w:val="Code"/>
+        </w:rPr>
+        <w:t>draw()</w:t>
       </w:r>
       <w:r>
         <w:t xml:space="preserve"> method. Essentially, if the user presses the mouse over the start token, a new trail is created; as the user drags the mouse, points are added to the trail; and after the user releases the mouse, the game state (success or failure) is printed out and </w:t>
@@ -896,13 +832,8 @@
           <w:numId w:val="3"/>
         </w:numPr>
       </w:pPr>
-      <w:proofErr w:type="gramStart"/>
-      <w:r>
-        <w:t>a</w:t>
-      </w:r>
-      <w:proofErr w:type="gramEnd"/>
-      <w:r>
-        <w:t xml:space="preserve"> position (</w:t>
+      <w:r>
+        <w:t>a position (</w:t>
       </w:r>
       <w:r>
         <w:rPr>
@@ -940,13 +871,8 @@
           <w:numId w:val="3"/>
         </w:numPr>
       </w:pPr>
-      <w:proofErr w:type="gramStart"/>
-      <w:r>
-        <w:t>a</w:t>
-      </w:r>
-      <w:proofErr w:type="gramEnd"/>
-      <w:r>
-        <w:t xml:space="preserve"> size (</w:t>
+      <w:r>
+        <w:t>a size (</w:t>
       </w:r>
       <w:r>
         <w:rPr>
@@ -984,13 +910,8 @@
           <w:numId w:val="3"/>
         </w:numPr>
       </w:pPr>
-      <w:proofErr w:type="gramStart"/>
-      <w:r>
-        <w:t>a</w:t>
-      </w:r>
-      <w:proofErr w:type="gramEnd"/>
-      <w:r>
-        <w:t xml:space="preserve"> colour</w:t>
+      <w:r>
+        <w:t>a colour</w:t>
       </w:r>
     </w:p>
     <w:p/>
@@ -1016,19 +937,11 @@
       <w:r>
         <w:t xml:space="preserve">A </w:t>
       </w:r>
-      <w:proofErr w:type="gramStart"/>
-      <w:r>
-        <w:rPr>
-          <w:rStyle w:val="Code"/>
-        </w:rPr>
-        <w:t>draw(</w:t>
-      </w:r>
-      <w:proofErr w:type="gramEnd"/>
-      <w:r>
-        <w:rPr>
-          <w:rStyle w:val="Code"/>
-        </w:rPr>
-        <w:t>)</w:t>
+      <w:r>
+        <w:rPr>
+          <w:rStyle w:val="Code"/>
+        </w:rPr>
+        <w:t>draw()</w:t>
       </w:r>
       <w:r>
         <w:t xml:space="preserve"> method that draws the obstacle</w:t>
@@ -1045,19 +958,11 @@
       <w:r>
         <w:t xml:space="preserve">A </w:t>
       </w:r>
-      <w:proofErr w:type="gramStart"/>
-      <w:r>
-        <w:rPr>
-          <w:rStyle w:val="Code"/>
-        </w:rPr>
-        <w:t>pointInObstacle(</w:t>
-      </w:r>
-      <w:proofErr w:type="gramEnd"/>
-      <w:r>
-        <w:rPr>
-          <w:rStyle w:val="Code"/>
-        </w:rPr>
-        <w:t>)</w:t>
+      <w:r>
+        <w:rPr>
+          <w:rStyle w:val="Code"/>
+        </w:rPr>
+        <w:t>pointInObstacle()</w:t>
       </w:r>
       <w:r>
         <w:t xml:space="preserve"> method that takes a point (</w:t>
@@ -1104,13 +1009,8 @@
           <w:numId w:val="3"/>
         </w:numPr>
       </w:pPr>
-      <w:proofErr w:type="gramStart"/>
-      <w:r>
-        <w:t>one</w:t>
-      </w:r>
-      <w:proofErr w:type="gramEnd"/>
-      <w:r>
-        <w:t xml:space="preserve"> </w:t>
+      <w:r>
+        <w:t xml:space="preserve">one </w:t>
       </w:r>
       <w:r>
         <w:t xml:space="preserve"> </w:t>
@@ -1169,13 +1069,8 @@
           <w:numId w:val="3"/>
         </w:numPr>
       </w:pPr>
-      <w:proofErr w:type="gramStart"/>
-      <w:r>
-        <w:t>the</w:t>
-      </w:r>
-      <w:proofErr w:type="gramEnd"/>
-      <w:r>
-        <w:t xml:space="preserve"> game should check for collisions between new points added to the trail and the obstacle – if the trail collides with the obstacle, than the trail should be deleted and a game over message printed to the console</w:t>
+      <w:r>
+        <w:t>the game should check for collisions between new points added to the trail and the obstacle – if the trail collides with the obstacle, than the trail should be deleted and a game over message printed to the console</w:t>
       </w:r>
     </w:p>
     <w:p/>
@@ -1193,7 +1088,7 @@
           <w:noProof/>
         </w:rPr>
         <w:drawing>
-          <wp:inline distT="0" distB="0" distL="0" distR="0">
+          <wp:inline distT="0" distB="0" distL="0" distR="0" wp14:anchorId="3B7C9426" wp14:editId="354C58F0">
             <wp:extent cx="2133600" cy="2192274"/>
             <wp:effectExtent l="50800" t="25400" r="25400" b="17526"/>
             <wp:docPr id="3" name="Picture 3"/>
@@ -1210,7 +1105,7 @@
                     </pic:cNvPicPr>
                   </pic:nvPicPr>
                   <pic:blipFill>
-                    <a:blip r:embed="rId7"/>
+                    <a:blip r:embed="rId8"/>
                     <a:srcRect/>
                     <a:stretch>
                       <a:fillRect/>
@@ -1291,17 +1186,8 @@
           <w:b/>
           <w:i/>
         </w:rPr>
-        <w:t xml:space="preserve">Copy your answer to Part </w:t>
-      </w:r>
-      <w:proofErr w:type="gramStart"/>
-      <w:r>
-        <w:rPr>
-          <w:b/>
-          <w:i/>
-        </w:rPr>
-        <w:t>A</w:t>
-      </w:r>
-      <w:proofErr w:type="gramEnd"/>
+        <w:t>Copy your answer to Part A</w:t>
+      </w:r>
       <w:r>
         <w:rPr>
           <w:b/>
@@ -1415,13 +1301,8 @@
           <w:numId w:val="3"/>
         </w:numPr>
       </w:pPr>
-      <w:proofErr w:type="gramStart"/>
-      <w:r>
-        <w:t>a</w:t>
-      </w:r>
-      <w:proofErr w:type="gramEnd"/>
-      <w:r>
-        <w:t xml:space="preserve"> </w:t>
+      <w:r>
+        <w:t xml:space="preserve">a </w:t>
       </w:r>
       <w:r>
         <w:rPr>
@@ -1447,13 +1328,8 @@
           <w:numId w:val="3"/>
         </w:numPr>
       </w:pPr>
-      <w:proofErr w:type="gramStart"/>
-      <w:r>
-        <w:t>an</w:t>
-      </w:r>
-      <w:proofErr w:type="gramEnd"/>
-      <w:r>
-        <w:t xml:space="preserve"> </w:t>
+      <w:r>
+        <w:t xml:space="preserve">an </w:t>
       </w:r>
       <w:r>
         <w:rPr>
@@ -1482,13 +1358,8 @@
           <w:numId w:val="3"/>
         </w:numPr>
       </w:pPr>
-      <w:proofErr w:type="gramStart"/>
-      <w:r>
-        <w:t>a</w:t>
-      </w:r>
-      <w:proofErr w:type="gramEnd"/>
-      <w:r>
-        <w:t xml:space="preserve"> </w:t>
+      <w:r>
+        <w:t xml:space="preserve">a </w:t>
       </w:r>
       <w:r>
         <w:rPr>
@@ -1568,13 +1439,8 @@
           <w:numId w:val="3"/>
         </w:numPr>
       </w:pPr>
-      <w:proofErr w:type="gramStart"/>
-      <w:r>
-        <w:t>delete</w:t>
-      </w:r>
-      <w:proofErr w:type="gramEnd"/>
-      <w:r>
-        <w:t xml:space="preserve"> all references to the </w:t>
+      <w:r>
+        <w:t xml:space="preserve">delete all references to the </w:t>
       </w:r>
       <w:r>
         <w:rPr>
@@ -1609,13 +1475,8 @@
           <w:numId w:val="3"/>
         </w:numPr>
       </w:pPr>
-      <w:proofErr w:type="gramStart"/>
-      <w:r>
-        <w:t>one</w:t>
-      </w:r>
-      <w:proofErr w:type="gramEnd"/>
-      <w:r>
-        <w:t xml:space="preserve"> </w:t>
+      <w:r>
+        <w:t xml:space="preserve">one </w:t>
       </w:r>
       <w:r>
         <w:rPr>
@@ -1653,13 +1514,8 @@
           <w:numId w:val="3"/>
         </w:numPr>
       </w:pPr>
-      <w:proofErr w:type="gramStart"/>
-      <w:r>
-        <w:t>ensure</w:t>
-      </w:r>
-      <w:proofErr w:type="gramEnd"/>
-      <w:r>
-        <w:t xml:space="preserve"> that the maze object has at least six obstacles added to it</w:t>
+      <w:r>
+        <w:t>ensure that the maze object has at least six obstacles added to it</w:t>
       </w:r>
     </w:p>
     <w:p>
@@ -1670,13 +1526,8 @@
           <w:numId w:val="3"/>
         </w:numPr>
       </w:pPr>
-      <w:proofErr w:type="gramStart"/>
-      <w:r>
-        <w:t>the</w:t>
-      </w:r>
-      <w:proofErr w:type="gramEnd"/>
-      <w:r>
-        <w:t xml:space="preserve"> game should check for collisions between new points added to the trail and the maze – if the trail collides with the maze, than the trail should be deleted and a game over message printed to the console</w:t>
+      <w:r>
+        <w:t>the game should check for collisions between new points added to the trail and the maze – if the trail collides with the maze, than the trail should be deleted and a game over message printed to the console</w:t>
       </w:r>
     </w:p>
     <w:p/>
@@ -1703,7 +1554,7 @@
           <w:noProof/>
         </w:rPr>
         <w:drawing>
-          <wp:inline distT="0" distB="0" distL="0" distR="0">
+          <wp:inline distT="0" distB="0" distL="0" distR="0" wp14:anchorId="4CFCAE94" wp14:editId="14C230DF">
             <wp:extent cx="2172060" cy="2231792"/>
             <wp:effectExtent l="25400" t="0" r="12340" b="0"/>
             <wp:docPr id="5" name="Picture 5"/>
@@ -1720,7 +1571,7 @@
                     </pic:cNvPicPr>
                   </pic:nvPicPr>
                   <pic:blipFill>
-                    <a:blip r:embed="rId8"/>
+                    <a:blip r:embed="rId9"/>
                     <a:srcRect/>
                     <a:stretch>
                       <a:fillRect/>
@@ -1801,7 +1652,7 @@
       <w:tblPr>
         <w:tblStyle w:val="TableGrid"/>
         <w:tblW w:w="0" w:type="auto"/>
-        <w:tblLook w:val="00BF"/>
+        <w:tblLook w:val="00BF" w:firstRow="1" w:lastRow="0" w:firstColumn="1" w:lastColumn="0" w:noHBand="0" w:noVBand="0"/>
       </w:tblPr>
       <w:tblGrid>
         <w:gridCol w:w="979"/>
@@ -2061,15 +1912,7 @@
           </w:tcPr>
           <w:p>
             <w:r>
-              <w:t xml:space="preserve">Obstacle has proper </w:t>
-            </w:r>
-            <w:proofErr w:type="gramStart"/>
-            <w:r>
-              <w:t>draw(</w:t>
-            </w:r>
-            <w:proofErr w:type="gramEnd"/>
-            <w:r>
-              <w:t>) method</w:t>
+              <w:t>Obstacle has proper draw() method</w:t>
             </w:r>
           </w:p>
         </w:tc>
@@ -2111,15 +1954,7 @@
           </w:tcPr>
           <w:p>
             <w:r>
-              <w:t xml:space="preserve">Obstacle has proper </w:t>
-            </w:r>
-            <w:proofErr w:type="gramStart"/>
-            <w:r>
-              <w:t>pointInObstacle(</w:t>
-            </w:r>
-            <w:proofErr w:type="gramEnd"/>
-            <w:r>
-              <w:t>) method</w:t>
+              <w:t>Obstacle has proper pointInObstacle() method</w:t>
             </w:r>
           </w:p>
         </w:tc>
@@ -2136,7 +1971,7 @@
               <w:t>/</w:t>
             </w:r>
             <w:r>
-              <w:t>2</w:t>
+              <w:t>1</w:t>
             </w:r>
           </w:p>
         </w:tc>
@@ -2184,8 +2019,10 @@
               <w:t>/</w:t>
             </w:r>
             <w:r>
-              <w:t>3</w:t>
-            </w:r>
+              <w:t>4</w:t>
+            </w:r>
+            <w:bookmarkStart w:id="0" w:name="_GoBack"/>
+            <w:bookmarkEnd w:id="0"/>
           </w:p>
         </w:tc>
       </w:tr>
@@ -2290,15 +2127,7 @@
           </w:tcPr>
           <w:p>
             <w:r>
-              <w:t xml:space="preserve">Maze has a proper </w:t>
-            </w:r>
-            <w:proofErr w:type="gramStart"/>
-            <w:r>
-              <w:t>draw(</w:t>
-            </w:r>
-            <w:proofErr w:type="gramEnd"/>
-            <w:r>
-              <w:t>) method</w:t>
+              <w:t>Maze has a proper draw() method</w:t>
             </w:r>
           </w:p>
         </w:tc>
@@ -2334,15 +2163,7 @@
           </w:tcPr>
           <w:p>
             <w:r>
-              <w:t xml:space="preserve">Maze has a proper </w:t>
-            </w:r>
-            <w:proofErr w:type="gramStart"/>
-            <w:r>
-              <w:t>addObstacle(</w:t>
-            </w:r>
-            <w:proofErr w:type="gramEnd"/>
-            <w:r>
-              <w:t>) method</w:t>
+              <w:t>Maze has a proper addObstacle() method</w:t>
             </w:r>
           </w:p>
         </w:tc>
@@ -2378,15 +2199,7 @@
           </w:tcPr>
           <w:p>
             <w:r>
-              <w:t xml:space="preserve">Maze has a proper </w:t>
-            </w:r>
-            <w:proofErr w:type="gramStart"/>
-            <w:r>
-              <w:t>checkForObstacleCollision(</w:t>
-            </w:r>
-            <w:proofErr w:type="gramEnd"/>
-            <w:r>
-              <w:t>) method</w:t>
+              <w:t>Maze has a proper checkForObstacleCollision() method</w:t>
             </w:r>
           </w:p>
         </w:tc>
@@ -2425,18 +2238,10 @@
               <w:t>Game detects win/loss condition properly</w:t>
             </w:r>
             <w:r>
-              <w:t xml:space="preserve"> </w:t>
-            </w:r>
-            <w:proofErr w:type="gramStart"/>
-            <w:r>
-              <w:t>(</w:t>
-            </w:r>
-            <w:r>
-              <w:t xml:space="preserve"> &amp;</w:t>
-            </w:r>
-            <w:proofErr w:type="gramEnd"/>
-            <w:r>
-              <w:t xml:space="preserve"> </w:t>
+              <w:t xml:space="preserve"> (</w:t>
+            </w:r>
+            <w:r>
+              <w:t xml:space="preserve"> &amp; </w:t>
             </w:r>
             <w:r>
               <w:t>only single Maze object in main)</w:t>
@@ -2526,7 +2331,7 @@
 </file>
 
 <file path=word/numbering.xml><?xml version="1.0" encoding="utf-8"?>
-<w:numbering xmlns:mo="http://schemas.microsoft.com/office/mac/office/2008/main" xmlns:ve="http://schemas.openxmlformats.org/markup-compatibility/2006" xmlns:mv="urn:schemas-microsoft-com:mac:vml" xmlns:o="urn:schemas-microsoft-com:office:office" xmlns:r="http://schemas.openxmlformats.org/officeDocument/2006/relationships" xmlns:m="http://schemas.openxmlformats.org/officeDocument/2006/math" xmlns:v="urn:schemas-microsoft-com:vml" xmlns:wp="http://schemas.openxmlformats.org/drawingml/2006/wordprocessingDrawing" xmlns:w10="urn:schemas-microsoft-com:office:word" xmlns:w="http://schemas.openxmlformats.org/wordprocessingml/2006/main" xmlns:wne="http://schemas.microsoft.com/office/word/2006/wordml">
+<w:numbering xmlns:wpc="http://schemas.microsoft.com/office/word/2010/wordprocessingCanvas" xmlns:mo="http://schemas.microsoft.com/office/mac/office/2008/main" xmlns:mc="http://schemas.openxmlformats.org/markup-compatibility/2006" xmlns:mv="urn:schemas-microsoft-com:mac:vml" xmlns:o="urn:schemas-microsoft-com:office:office" xmlns:r="http://schemas.openxmlformats.org/officeDocument/2006/relationships" xmlns:m="http://schemas.openxmlformats.org/officeDocument/2006/math" xmlns:v="urn:schemas-microsoft-com:vml" xmlns:wp14="http://schemas.microsoft.com/office/word/2010/wordprocessingDrawing" xmlns:wp="http://schemas.openxmlformats.org/drawingml/2006/wordprocessingDrawing" xmlns:w10="urn:schemas-microsoft-com:office:word" xmlns:w="http://schemas.openxmlformats.org/wordprocessingml/2006/main" xmlns:w14="http://schemas.microsoft.com/office/word/2010/wordml" xmlns:wpg="http://schemas.microsoft.com/office/word/2010/wordprocessingGroup" xmlns:wpi="http://schemas.microsoft.com/office/word/2010/wordprocessingInk" xmlns:wne="http://schemas.microsoft.com/office/word/2006/wordml" xmlns:wps="http://schemas.microsoft.com/office/word/2010/wordprocessingShape" mc:Ignorable="w14 wp14">
   <w:abstractNum w:abstractNumId="0">
     <w:nsid w:val="044027D8"/>
     <w:multiLevelType w:val="hybridMultilevel"/>
@@ -2855,7 +2660,7 @@
 </file>
 
 <file path=word/styles.xml><?xml version="1.0" encoding="utf-8"?>
-<w:styles xmlns:r="http://schemas.openxmlformats.org/officeDocument/2006/relationships" xmlns:w="http://schemas.openxmlformats.org/wordprocessingml/2006/main">
+<w:styles xmlns:mc="http://schemas.openxmlformats.org/markup-compatibility/2006" xmlns:r="http://schemas.openxmlformats.org/officeDocument/2006/relationships" xmlns:w="http://schemas.openxmlformats.org/wordprocessingml/2006/main" xmlns:w14="http://schemas.microsoft.com/office/word/2010/wordml" mc:Ignorable="w14">
   <w:docDefaults>
     <w:rPrDefault>
       <w:rPr>
@@ -2941,14 +2746,15 @@
   </w:style>
   <w:style w:type="character" w:default="1" w:styleId="DefaultParagraphFont">
     <w:name w:val="Default Paragraph Font"/>
+    <w:uiPriority w:val="1"/>
     <w:semiHidden/>
     <w:unhideWhenUsed/>
   </w:style>
   <w:style w:type="table" w:default="1" w:styleId="TableNormal">
     <w:name w:val="Normal Table"/>
+    <w:uiPriority w:val="99"/>
     <w:semiHidden/>
     <w:unhideWhenUsed/>
-    <w:qFormat/>
     <w:tblPr>
       <w:tblInd w:w="0" w:type="dxa"/>
       <w:tblCellMar>
@@ -2961,6 +2767,7 @@
   </w:style>
   <w:style w:type="numbering" w:default="1" w:styleId="NoList">
     <w:name w:val="No List"/>
+    <w:uiPriority w:val="99"/>
     <w:semiHidden/>
     <w:unhideWhenUsed/>
   </w:style>
@@ -3059,6 +2866,214 @@
         <w:right w:w="108" w:type="dxa"/>
       </w:tblCellMar>
     </w:tblPr>
+  </w:style>
+  <w:style w:type="paragraph" w:styleId="BalloonText">
+    <w:name w:val="Balloon Text"/>
+    <w:basedOn w:val="Normal"/>
+    <w:link w:val="BalloonTextChar"/>
+    <w:rsid w:val="00690299"/>
+    <w:rPr>
+      <w:rFonts w:ascii="Lucida Grande" w:hAnsi="Lucida Grande"/>
+      <w:sz w:val="18"/>
+      <w:szCs w:val="18"/>
+    </w:rPr>
+  </w:style>
+  <w:style w:type="character" w:customStyle="1" w:styleId="BalloonTextChar">
+    <w:name w:val="Balloon Text Char"/>
+    <w:basedOn w:val="DefaultParagraphFont"/>
+    <w:link w:val="BalloonText"/>
+    <w:rsid w:val="00690299"/>
+    <w:rPr>
+      <w:rFonts w:ascii="Lucida Grande" w:hAnsi="Lucida Grande"/>
+      <w:sz w:val="18"/>
+      <w:szCs w:val="18"/>
+    </w:rPr>
+  </w:style>
+</w:styles>
+</file>
+
+<file path=word/stylesWithEffects.xml><?xml version="1.0" encoding="utf-8"?>
+<w:styles xmlns:wpc="http://schemas.microsoft.com/office/word/2010/wordprocessingCanvas" xmlns:mo="http://schemas.microsoft.com/office/mac/office/2008/main" xmlns:mc="http://schemas.openxmlformats.org/markup-compatibility/2006" xmlns:mv="urn:schemas-microsoft-com:mac:vml" xmlns:o="urn:schemas-microsoft-com:office:office" xmlns:r="http://schemas.openxmlformats.org/officeDocument/2006/relationships" xmlns:m="http://schemas.openxmlformats.org/officeDocument/2006/math" xmlns:v="urn:schemas-microsoft-com:vml" xmlns:wp14="http://schemas.microsoft.com/office/word/2010/wordprocessingDrawing" xmlns:wp="http://schemas.openxmlformats.org/drawingml/2006/wordprocessingDrawing" xmlns:w10="urn:schemas-microsoft-com:office:word" xmlns:w="http://schemas.openxmlformats.org/wordprocessingml/2006/main" xmlns:w14="http://schemas.microsoft.com/office/word/2010/wordml" xmlns:wpg="http://schemas.microsoft.com/office/word/2010/wordprocessingGroup" xmlns:wpi="http://schemas.microsoft.com/office/word/2010/wordprocessingInk" xmlns:wne="http://schemas.microsoft.com/office/word/2006/wordml" xmlns:wps="http://schemas.microsoft.com/office/word/2010/wordprocessingShape" mc:Ignorable="w14 wp14">
+  <w:docDefaults>
+    <w:rPrDefault>
+      <w:rPr>
+        <w:rFonts w:asciiTheme="minorHAnsi" w:eastAsiaTheme="minorEastAsia" w:hAnsiTheme="minorHAnsi" w:cstheme="minorBidi"/>
+        <w:sz w:val="24"/>
+        <w:szCs w:val="24"/>
+        <w:lang w:val="en-US" w:eastAsia="ja-JP" w:bidi="ar-SA"/>
+      </w:rPr>
+    </w:rPrDefault>
+    <w:pPrDefault/>
+  </w:docDefaults>
+  <w:latentStyles w:defLockedState="0" w:defUIPriority="99" w:defSemiHidden="1" w:defUnhideWhenUsed="1" w:defQFormat="0" w:count="276">
+    <w:lsdException w:name="Normal" w:semiHidden="0" w:uiPriority="0" w:unhideWhenUsed="0" w:qFormat="1"/>
+    <w:lsdException w:name="heading 1" w:semiHidden="0" w:uiPriority="9" w:unhideWhenUsed="0" w:qFormat="1"/>
+    <w:lsdException w:name="heading 2" w:uiPriority="9" w:qFormat="1"/>
+    <w:lsdException w:name="heading 3" w:uiPriority="9" w:qFormat="1"/>
+    <w:lsdException w:name="heading 4" w:uiPriority="9" w:qFormat="1"/>
+    <w:lsdException w:name="heading 5" w:uiPriority="9" w:qFormat="1"/>
+    <w:lsdException w:name="heading 6" w:uiPriority="9" w:qFormat="1"/>
+    <w:lsdException w:name="heading 7" w:uiPriority="9" w:qFormat="1"/>
+    <w:lsdException w:name="heading 8" w:uiPriority="9" w:qFormat="1"/>
+    <w:lsdException w:name="heading 9" w:uiPriority="9" w:qFormat="1"/>
+    <w:lsdException w:name="toc 1" w:uiPriority="39"/>
+    <w:lsdException w:name="toc 2" w:uiPriority="39"/>
+    <w:lsdException w:name="toc 3" w:uiPriority="39"/>
+    <w:lsdException w:name="toc 4" w:uiPriority="39"/>
+    <w:lsdException w:name="toc 5" w:uiPriority="39"/>
+    <w:lsdException w:name="toc 6" w:uiPriority="39"/>
+    <w:lsdException w:name="toc 7" w:uiPriority="39"/>
+    <w:lsdException w:name="toc 8" w:uiPriority="39"/>
+    <w:lsdException w:name="toc 9" w:uiPriority="39"/>
+    <w:lsdException w:name="caption" w:uiPriority="35" w:qFormat="1"/>
+    <w:lsdException w:name="Title" w:semiHidden="0" w:uiPriority="10" w:unhideWhenUsed="0" w:qFormat="1"/>
+    <w:lsdException w:name="Default Paragraph Font" w:uiPriority="1"/>
+    <w:lsdException w:name="Subtitle" w:semiHidden="0" w:uiPriority="11" w:unhideWhenUsed="0" w:qFormat="1"/>
+    <w:lsdException w:name="Strong" w:semiHidden="0" w:uiPriority="22" w:unhideWhenUsed="0" w:qFormat="1"/>
+    <w:lsdException w:name="Emphasis" w:semiHidden="0" w:uiPriority="20" w:unhideWhenUsed="0" w:qFormat="1"/>
+    <w:lsdException w:name="Table Grid" w:semiHidden="0" w:uiPriority="59" w:unhideWhenUsed="0"/>
+    <w:lsdException w:name="Placeholder Text" w:unhideWhenUsed="0"/>
+    <w:lsdException w:name="No Spacing" w:semiHidden="0" w:uiPriority="1" w:unhideWhenUsed="0" w:qFormat="1"/>
+    <w:lsdException w:name="Light Shading" w:semiHidden="0" w:uiPriority="60" w:unhideWhenUsed="0"/>
+    <w:lsdException w:name="Light List" w:semiHidden="0" w:uiPriority="61" w:unhideWhenUsed="0"/>
+    <w:lsdException w:name="Light Grid" w:semiHidden="0" w:uiPriority="62" w:unhideWhenUsed="0"/>
+    <w:lsdException w:name="Medium Shading 1" w:semiHidden="0" w:uiPriority="63" w:unhideWhenUsed="0"/>
+    <w:lsdException w:name="Medium Shading 2" w:semiHidden="0" w:uiPriority="64" w:unhideWhenUsed="0"/>
+    <w:lsdException w:name="Medium List 1" w:semiHidden="0" w:uiPriority="65" w:unhideWhenUsed="0"/>
+    <w:lsdException w:name="Medium List 2" w:semiHidden="0" w:uiPriority="66" w:unhideWhenUsed="0"/>
+    <w:lsdException w:name="Medium Grid 1" w:semiHidden="0" w:uiPriority="67" w:unhideWhenUsed="0"/>
+    <w:lsdException w:name="Medium Grid 2" w:semiHidden="0" w:uiPriority="68" w:unhideWhenUsed="0"/>
+    <w:lsdException w:name="Medium Grid 3" w:semiHidden="0" w:uiPriority="69" w:unhideWhenUsed="0"/>
+    <w:lsdException w:name="Dark List" w:semiHidden="0" w:uiPriority="70" w:unhideWhenUsed="0"/>
+    <w:lsdException w:name="Colorful Shading" w:semiHidden="0" w:uiPriority="71" w:unhideWhenUsed="0"/>
+    <w:lsdException w:name="Colorful List" w:semiHidden="0" w:uiPriority="72" w:unhideWhenUsed="0"/>
+    <w:lsdException w:name="Colorful Grid" w:semiHidden="0" w:uiPriority="73" w:unhideWhenUsed="0"/>
+    <w:lsdException w:name="Light Shading Accent 1" w:semiHidden="0" w:uiPriority="60" w:unhideWhenUsed="0"/>
+    <w:lsdException w:name="Light List Accent 1" w:semiHidden="0" w:uiPriority="61" w:unhideWhenUsed="0"/>
+    <w:lsdException w:name="Light Grid Accent 1" w:semiHidden="0" w:uiPriority="62" w:unhideWhenUsed="0"/>
+    <w:lsdException w:name="Medium Shading 1 Accent 1" w:semiHidden="0" w:uiPriority="63" w:unhideWhenUsed="0"/>
+    <w:lsdException w:name="Medium Shading 2 Accent 1" w:semiHidden="0" w:uiPriority="64" w:unhideWhenUsed="0"/>
+    <w:lsdException w:name="Medium List 1 Accent 1" w:semiHidden="0" w:uiPriority="65" w:unhideWhenUsed="0"/>
+    <w:lsdException w:name="Revision" w:unhideWhenUsed="0"/>
+    <w:lsdException w:name="List Paragraph" w:semiHidden="0" w:uiPriority="34" w:unhideWhenUsed="0" w:qFormat="1"/>
+    <w:lsdException w:name="Quote" w:semiHidden="0" w:uiPriority="29" w:unhideWhenUsed="0" w:qFormat="1"/>
+    <w:lsdException w:name="Intense Quote" w:semiHidden="0" w:uiPriority="30" w:unhideWhenUsed="0" w:qFormat="1"/>
+    <w:lsdException w:name="Medium List 2 Accent 1" w:semiHidden="0" w:uiPriority="66" w:unhideWhenUsed="0"/>
+    <w:lsdException w:name="Medium Grid 1 Accent 1" w:semiHidden="0" w:uiPriority="67" w:unhideWhenUsed="0"/>
+    <w:lsdException w:name="Medium Grid 2 Accent 1" w:semiHidden="0" w:uiPriority="68" w:unhideWhenUsed="0"/>
+    <w:lsdException w:name="Medium Grid 3 Accent 1" w:semiHidden="0" w:uiPriority="69" w:unhideWhenUsed="0"/>
+    <w:lsdException w:name="Dark List Accent 1" w:semiHidden="0" w:uiPriority="70" w:unhideWhenUsed="0"/>
+    <w:lsdException w:name="Colorful Shading Accent 1" w:semiHidden="0" w:uiPriority="71" w:unhideWhenUsed="0"/>
+    <w:lsdException w:name="Colorful List Accent 1" w:semiHidden="0" w:uiPriority="72" w:unhideWhenUsed="0"/>
+    <w:lsdException w:name="Colorful Grid Accent 1" w:semiHidden="0" w:uiPriority="73" w:unhideWhenUsed="0"/>
+    <w:lsdException w:name="Light Shading Accent 2" w:semiHidden="0" w:uiPriority="60" w:unhideWhenUsed="0"/>
+    <w:lsdException w:name="Light List Accent 2" w:semiHidden="0" w:uiPriority="61" w:unhideWhenUsed="0"/>
+    <w:lsdException w:name="Light Grid Accent 2" w:semiHidden="0" w:uiPriority="62" w:unhideWhenUsed="0"/>
+    <w:lsdException w:name="Medium Shading 1 Accent 2" w:semiHidden="0" w:uiPriority="63" w:unhideWhenUsed="0"/>
+    <w:lsdException w:name="Medium Shading 2 Accent 2" w:semiHidden="0" w:uiPriority="64" w:unhideWhenUsed="0"/>
+    <w:lsdException w:name="Medium List 1 Accent 2" w:semiHidden="0" w:uiPriority="65" w:unhideWhenUsed="0"/>
+    <w:lsdException w:name="Medium List 2 Accent 2" w:semiHidden="0" w:uiPriority="66" w:unhideWhenUsed="0"/>
+    <w:lsdException w:name="Medium Grid 1 Accent 2" w:semiHidden="0" w:uiPriority="67" w:unhideWhenUsed="0"/>
+    <w:lsdException w:name="Medium Grid 2 Accent 2" w:semiHidden="0" w:uiPriority="68" w:unhideWhenUsed="0"/>
+    <w:lsdException w:name="Medium Grid 3 Accent 2" w:semiHidden="0" w:uiPriority="69" w:unhideWhenUsed="0"/>
+    <w:lsdException w:name="Dark List Accent 2" w:semiHidden="0" w:uiPriority="70" w:unhideWhenUsed="0"/>
+    <w:lsdException w:name="Colorful Shading Accent 2" w:semiHidden="0" w:uiPriority="71" w:unhideWhenUsed="0"/>
+    <w:lsdException w:name="Colorful List Accent 2" w:semiHidden="0" w:uiPriority="72" w:unhideWhenUsed="0"/>
+    <w:lsdException w:name="Colorful Grid Accent 2" w:semiHidden="0" w:uiPriority="73" w:unhideWhenUsed="0"/>
+    <w:lsdException w:name="Light Shading Accent 3" w:semiHidden="0" w:uiPriority="60" w:unhideWhenUsed="0"/>
+    <w:lsdException w:name="Light List Accent 3" w:semiHidden="0" w:uiPriority="61" w:unhideWhenUsed="0"/>
+    <w:lsdException w:name="Light Grid Accent 3" w:semiHidden="0" w:uiPriority="62" w:unhideWhenUsed="0"/>
+    <w:lsdException w:name="Medium Shading 1 Accent 3" w:semiHidden="0" w:uiPriority="63" w:unhideWhenUsed="0"/>
+    <w:lsdException w:name="Medium Shading 2 Accent 3" w:semiHidden="0" w:uiPriority="64" w:unhideWhenUsed="0"/>
+    <w:lsdException w:name="Medium List 1 Accent 3" w:semiHidden="0" w:uiPriority="65" w:unhideWhenUsed="0"/>
+    <w:lsdException w:name="Medium List 2 Accent 3" w:semiHidden="0" w:uiPriority="66" w:unhideWhenUsed="0"/>
+    <w:lsdException w:name="Medium Grid 1 Accent 3" w:semiHidden="0" w:uiPriority="67" w:unhideWhenUsed="0"/>
+    <w:lsdException w:name="Medium Grid 2 Accent 3" w:semiHidden="0" w:uiPriority="68" w:unhideWhenUsed="0"/>
+    <w:lsdException w:name="Medium Grid 3 Accent 3" w:semiHidden="0" w:uiPriority="69" w:unhideWhenUsed="0"/>
+    <w:lsdException w:name="Dark List Accent 3" w:semiHidden="0" w:uiPriority="70" w:unhideWhenUsed="0"/>
+    <w:lsdException w:name="Colorful Shading Accent 3" w:semiHidden="0" w:uiPriority="71" w:unhideWhenUsed="0"/>
+    <w:lsdException w:name="Colorful List Accent 3" w:semiHidden="0" w:uiPriority="72" w:unhideWhenUsed="0"/>
+    <w:lsdException w:name="Colorful Grid Accent 3" w:semiHidden="0" w:uiPriority="73" w:unhideWhenUsed="0"/>
+    <w:lsdException w:name="Light Shading Accent 4" w:semiHidden="0" w:uiPriority="60" w:unhideWhenUsed="0"/>
+    <w:lsdException w:name="Light List Accent 4" w:semiHidden="0" w:uiPriority="61" w:unhideWhenUsed="0"/>
+    <w:lsdException w:name="Light Grid Accent 4" w:semiHidden="0" w:uiPriority="62" w:unhideWhenUsed="0"/>
+    <w:lsdException w:name="Medium Shading 1 Accent 4" w:semiHidden="0" w:uiPriority="63" w:unhideWhenUsed="0"/>
+    <w:lsdException w:name="Medium Shading 2 Accent 4" w:semiHidden="0" w:uiPriority="64" w:unhideWhenUsed="0"/>
+    <w:lsdException w:name="Medium List 1 Accent 4" w:semiHidden="0" w:uiPriority="65" w:unhideWhenUsed="0"/>
+    <w:lsdException w:name="Medium List 2 Accent 4" w:semiHidden="0" w:uiPriority="66" w:unhideWhenUsed="0"/>
+    <w:lsdException w:name="Medium Grid 1 Accent 4" w:semiHidden="0" w:uiPriority="67" w:unhideWhenUsed="0"/>
+    <w:lsdException w:name="Medium Grid 2 Accent 4" w:semiHidden="0" w:uiPriority="68" w:unhideWhenUsed="0"/>
+    <w:lsdException w:name="Medium Grid 3 Accent 4" w:semiHidden="0" w:uiPriority="69" w:unhideWhenUsed="0"/>
+    <w:lsdException w:name="Dark List Accent 4" w:semiHidden="0" w:uiPriority="70" w:unhideWhenUsed="0"/>
+    <w:lsdException w:name="Colorful Shading Accent 4" w:semiHidden="0" w:uiPriority="71" w:unhideWhenUsed="0"/>
+    <w:lsdException w:name="Colorful List Accent 4" w:semiHidden="0" w:uiPriority="72" w:unhideWhenUsed="0"/>
+    <w:lsdException w:name="Colorful Grid Accent 4" w:semiHidden="0" w:uiPriority="73" w:unhideWhenUsed="0"/>
+    <w:lsdException w:name="Light Shading Accent 5" w:semiHidden="0" w:uiPriority="60" w:unhideWhenUsed="0"/>
+    <w:lsdException w:name="Light List Accent 5" w:semiHidden="0" w:uiPriority="61" w:unhideWhenUsed="0"/>
+    <w:lsdException w:name="Light Grid Accent 5" w:semiHidden="0" w:uiPriority="62" w:unhideWhenUsed="0"/>
+    <w:lsdException w:name="Medium Shading 1 Accent 5" w:semiHidden="0" w:uiPriority="63" w:unhideWhenUsed="0"/>
+    <w:lsdException w:name="Medium Shading 2 Accent 5" w:semiHidden="0" w:uiPriority="64" w:unhideWhenUsed="0"/>
+    <w:lsdException w:name="Medium List 1 Accent 5" w:semiHidden="0" w:uiPriority="65" w:unhideWhenUsed="0"/>
+    <w:lsdException w:name="Medium List 2 Accent 5" w:semiHidden="0" w:uiPriority="66" w:unhideWhenUsed="0"/>
+    <w:lsdException w:name="Medium Grid 1 Accent 5" w:semiHidden="0" w:uiPriority="67" w:unhideWhenUsed="0"/>
+    <w:lsdException w:name="Medium Grid 2 Accent 5" w:semiHidden="0" w:uiPriority="68" w:unhideWhenUsed="0"/>
+    <w:lsdException w:name="Medium Grid 3 Accent 5" w:semiHidden="0" w:uiPriority="69" w:unhideWhenUsed="0"/>
+    <w:lsdException w:name="Dark List Accent 5" w:semiHidden="0" w:uiPriority="70" w:unhideWhenUsed="0"/>
+    <w:lsdException w:name="Colorful Shading Accent 5" w:semiHidden="0" w:uiPriority="71" w:unhideWhenUsed="0"/>
+    <w:lsdException w:name="Colorful List Accent 5" w:semiHidden="0" w:uiPriority="72" w:unhideWhenUsed="0"/>
+    <w:lsdException w:name="Colorful Grid Accent 5" w:semiHidden="0" w:uiPriority="73" w:unhideWhenUsed="0"/>
+    <w:lsdException w:name="Light Shading Accent 6" w:semiHidden="0" w:uiPriority="60" w:unhideWhenUsed="0"/>
+    <w:lsdException w:name="Light List Accent 6" w:semiHidden="0" w:uiPriority="61" w:unhideWhenUsed="0"/>
+    <w:lsdException w:name="Light Grid Accent 6" w:semiHidden="0" w:uiPriority="62" w:unhideWhenUsed="0"/>
+    <w:lsdException w:name="Medium Shading 1 Accent 6" w:semiHidden="0" w:uiPriority="63" w:unhideWhenUsed="0"/>
+    <w:lsdException w:name="Medium Shading 2 Accent 6" w:semiHidden="0" w:uiPriority="64" w:unhideWhenUsed="0"/>
+    <w:lsdException w:name="Medium List 1 Accent 6" w:semiHidden="0" w:uiPriority="65" w:unhideWhenUsed="0"/>
+    <w:lsdException w:name="Medium List 2 Accent 6" w:semiHidden="0" w:uiPriority="66" w:unhideWhenUsed="0"/>
+    <w:lsdException w:name="Medium Grid 1 Accent 6" w:semiHidden="0" w:uiPriority="67" w:unhideWhenUsed="0"/>
+    <w:lsdException w:name="Medium Grid 2 Accent 6" w:semiHidden="0" w:uiPriority="68" w:unhideWhenUsed="0"/>
+    <w:lsdException w:name="Medium Grid 3 Accent 6" w:semiHidden="0" w:uiPriority="69" w:unhideWhenUsed="0"/>
+    <w:lsdException w:name="Dark List Accent 6" w:semiHidden="0" w:uiPriority="70" w:unhideWhenUsed="0"/>
+    <w:lsdException w:name="Colorful Shading Accent 6" w:semiHidden="0" w:uiPriority="71" w:unhideWhenUsed="0"/>
+    <w:lsdException w:name="Colorful List Accent 6" w:semiHidden="0" w:uiPriority="72" w:unhideWhenUsed="0"/>
+    <w:lsdException w:name="Colorful Grid Accent 6" w:semiHidden="0" w:uiPriority="73" w:unhideWhenUsed="0"/>
+    <w:lsdException w:name="Subtle Emphasis" w:semiHidden="0" w:uiPriority="19" w:unhideWhenUsed="0" w:qFormat="1"/>
+    <w:lsdException w:name="Intense Emphasis" w:semiHidden="0" w:uiPriority="21" w:unhideWhenUsed="0" w:qFormat="1"/>
+    <w:lsdException w:name="Subtle Reference" w:semiHidden="0" w:uiPriority="31" w:unhideWhenUsed="0" w:qFormat="1"/>
+    <w:lsdException w:name="Intense Reference" w:semiHidden="0" w:uiPriority="32" w:unhideWhenUsed="0" w:qFormat="1"/>
+    <w:lsdException w:name="Book Title" w:semiHidden="0" w:uiPriority="33" w:unhideWhenUsed="0" w:qFormat="1"/>
+    <w:lsdException w:name="Bibliography" w:uiPriority="37"/>
+    <w:lsdException w:name="TOC Heading" w:uiPriority="39" w:qFormat="1"/>
+  </w:latentStyles>
+  <w:style w:type="paragraph" w:default="1" w:styleId="Normal">
+    <w:name w:val="Normal"/>
+    <w:qFormat/>
+  </w:style>
+  <w:style w:type="character" w:default="1" w:styleId="DefaultParagraphFont">
+    <w:name w:val="Default Paragraph Font"/>
+    <w:uiPriority w:val="1"/>
+    <w:semiHidden/>
+    <w:unhideWhenUsed/>
+  </w:style>
+  <w:style w:type="table" w:default="1" w:styleId="TableNormal">
+    <w:name w:val="Normal Table"/>
+    <w:uiPriority w:val="99"/>
+    <w:semiHidden/>
+    <w:unhideWhenUsed/>
+    <w:tblPr>
+      <w:tblInd w:w="0" w:type="dxa"/>
+      <w:tblCellMar>
+        <w:top w:w="0" w:type="dxa"/>
+        <w:left w:w="108" w:type="dxa"/>
+        <w:bottom w:w="0" w:type="dxa"/>
+        <w:right w:w="108" w:type="dxa"/>
+      </w:tblCellMar>
+    </w:tblPr>
+  </w:style>
+  <w:style w:type="numbering" w:default="1" w:styleId="NoList">
+    <w:name w:val="No List"/>
+    <w:uiPriority w:val="99"/>
+    <w:semiHidden/>
+    <w:unhideWhenUsed/>
   </w:style>
 </w:styles>
 </file>
@@ -3386,7 +3401,7 @@
 </file>
 
 <file path=customXml/itemProps1.xml><?xml version="1.0" encoding="utf-8"?>
-<ds:datastoreItem xmlns:ds="http://schemas.openxmlformats.org/officeDocument/2006/customXml" ds:itemID="{ABFBC9B2-CFE8-634F-A069-1B6B7D5295EA}">
+<ds:datastoreItem xmlns:ds="http://schemas.openxmlformats.org/officeDocument/2006/customXml" ds:itemID="{C593F8A2-A45D-F046-B443-73D9937C13E5}">
   <ds:schemaRefs>
     <ds:schemaRef ds:uri="http://schemas.openxmlformats.org/officeDocument/2006/bibliography"/>
   </ds:schemaRefs>
